--- a/doc/詩/唐朝/常建/常建-題破山寺後禪院.docx
+++ b/doc/詩/唐朝/常建/常建-題破山寺後禪院.docx
@@ -1,6 +1,6 @@
 
 <file path=word/document.xml><?xml version="1.0" encoding="utf-8"?>
-<w:document xmlns:wpc="http://schemas.microsoft.com/office/word/2010/wordprocessingCanvas" xmlns:cx="http://schemas.microsoft.com/office/drawing/2014/chartex" xmlns:cx1="http://schemas.microsoft.com/office/drawing/2015/9/8/chartex" xmlns:cx2="http://schemas.microsoft.com/office/drawing/2015/10/21/chartex" xmlns:cx3="http://schemas.microsoft.com/office/drawing/2016/5/9/chartex" xmlns:cx4="http://schemas.microsoft.com/office/drawing/2016/5/10/chartex" xmlns:cx5="http://schemas.microsoft.com/office/drawing/2016/5/11/chartex" xmlns:cx6="http://schemas.microsoft.com/office/drawing/2016/5/12/chartex" xmlns:cx7="http://schemas.microsoft.com/office/drawing/2016/5/13/chartex" xmlns:cx8="http://schemas.microsoft.com/office/drawing/2016/5/14/chartex" xmlns:mc="http://schemas.openxmlformats.org/markup-compatibility/2006" xmlns:aink="http://schemas.microsoft.com/office/drawing/2016/ink" xmlns:am3d="http://schemas.microsoft.com/office/drawing/2017/model3d" xmlns:o="urn:schemas-microsoft-com:office:office" xmlns:oel="http://schemas.microsoft.com/office/2019/extlst" xmlns:r="http://schemas.openxmlformats.org/officeDocument/2006/relationships" xmlns:m="http://schemas.openxmlformats.org/officeDocument/2006/math" xmlns:v="urn:schemas-microsoft-com:vml" xmlns:wp14="http://schemas.microsoft.com/office/word/2010/wordprocessingDrawing" xmlns:wp="http://schemas.openxmlformats.org/drawingml/2006/wordprocessingDrawing" xmlns:w10="urn:schemas-microsoft-com:office:word" xmlns:w="http://schemas.openxmlformats.org/wordprocessingml/2006/main" xmlns:w14="http://schemas.microsoft.com/office/word/2010/wordml" xmlns:w15="http://schemas.microsoft.com/office/word/2012/wordml" xmlns:w16cex="http://schemas.microsoft.com/office/word/2018/wordml/cex" xmlns:w16cid="http://schemas.microsoft.com/office/word/2016/wordml/cid" xmlns:w16="http://schemas.microsoft.com/office/word/2018/wordml" xmlns:w16du="http://schemas.microsoft.com/office/word/2023/wordml/word16du" xmlns:w16sdtdh="http://schemas.microsoft.com/office/word/2020/wordml/sdtdatahash" xmlns:w16sdtfl="http://schemas.microsoft.com/office/word/2024/wordml/sdtformatlock" xmlns:w16se="http://schemas.microsoft.com/office/word/2015/wordml/symex" xmlns:wpg="http://schemas.microsoft.com/office/word/2010/wordprocessingGroup" xmlns:wpi="http://schemas.microsoft.com/office/word/2010/wordprocessingInk" xmlns:wne="http://schemas.microsoft.com/office/word/2006/wordml" xmlns:wps="http://schemas.microsoft.com/office/word/2010/wordprocessingShape" mc:Ignorable="w14 w15 w16se w16cid w16 w16cex w16sdtdh w16sdtfl w16du wp14">
+<w:document xmlns:wpc="http://schemas.microsoft.com/office/word/2010/wordprocessingCanvas" xmlns:cx="http://schemas.microsoft.com/office/drawing/2014/chartex" xmlns:cx1="http://schemas.microsoft.com/office/drawing/2015/9/8/chartex" xmlns:cx2="http://schemas.microsoft.com/office/drawing/2015/10/21/chartex" xmlns:cx3="http://schemas.microsoft.com/office/drawing/2016/5/9/chartex" xmlns:cx4="http://schemas.microsoft.com/office/drawing/2016/5/10/chartex" xmlns:cx5="http://schemas.microsoft.com/office/drawing/2016/5/11/chartex" xmlns:cx6="http://schemas.microsoft.com/office/drawing/2016/5/12/chartex" xmlns:cx7="http://schemas.microsoft.com/office/drawing/2016/5/13/chartex" xmlns:cx8="http://schemas.microsoft.com/office/drawing/2016/5/14/chartex" xmlns:mc="http://schemas.openxmlformats.org/markup-compatibility/2006" xmlns:aink="http://schemas.microsoft.com/office/drawing/2016/ink" xmlns:am3d="http://schemas.microsoft.com/office/drawing/2017/model3d" xmlns:o="urn:schemas-microsoft-com:office:office" xmlns:r="http://schemas.openxmlformats.org/officeDocument/2006/relationships" xmlns:m="http://schemas.openxmlformats.org/officeDocument/2006/math" xmlns:v="urn:schemas-microsoft-com:vml" xmlns:wp14="http://schemas.microsoft.com/office/word/2010/wordprocessingDrawing" xmlns:wp="http://schemas.openxmlformats.org/drawingml/2006/wordprocessingDrawing" xmlns:w10="urn:schemas-microsoft-com:office:word" xmlns:w="http://schemas.openxmlformats.org/wordprocessingml/2006/main" xmlns:w14="http://schemas.microsoft.com/office/word/2010/wordml" xmlns:w15="http://schemas.microsoft.com/office/word/2012/wordml" xmlns:w16cex="http://schemas.microsoft.com/office/word/2018/wordml/cex" xmlns:w16cid="http://schemas.microsoft.com/office/word/2016/wordml/cid" xmlns:w16="http://schemas.microsoft.com/office/word/2018/wordml" xmlns:w16sdtdh="http://schemas.microsoft.com/office/word/2020/wordml/sdtdatahash" xmlns:w16se="http://schemas.microsoft.com/office/word/2015/wordml/symex" xmlns:wpg="http://schemas.microsoft.com/office/word/2010/wordprocessingGroup" xmlns:wpi="http://schemas.microsoft.com/office/word/2010/wordprocessingInk" xmlns:wne="http://schemas.microsoft.com/office/word/2006/wordml" xmlns:wps="http://schemas.microsoft.com/office/word/2010/wordprocessingShape" mc:Ignorable="w14 w15 w16se w16cid w16 w16cex w16sdtdh wp14">
   <w:body>
     <w:p>
       <w:pPr>
@@ -55,7 +55,7 @@
           <w:rFonts w:hint="eastAsia"/>
           <w:sz w:val="32"/>
         </w:rPr>
-        <w:t xml:space="preserve">      </w:t>
+        <w:t xml:space="preserve">    </w:t>
       </w:r>
       <w:r>
         <w:rPr>
@@ -226,10 +226,11 @@
         <w:pStyle w:val="a9"/>
         <w:numPr>
           <w:ilvl w:val="0"/>
-          <w:numId w:val="9"/>
+          <w:numId w:val="11"/>
         </w:numPr>
-        <w:spacing w:after="0" w:line="400" w:lineRule="exact"/>
-        <w:ind w:leftChars="0" w:left="357" w:right="0" w:hanging="357"/>
+        <w:spacing w:after="0" w:line="480" w:lineRule="exact"/>
+        <w:ind w:leftChars="0" w:left="284" w:right="0" w:hanging="284"/>
+        <w:jc w:val="both"/>
         <w:rPr>
           <w:color w:val="0F0F0F"/>
           <w:szCs w:val="28"/>
@@ -347,56 +348,23 @@
         <w:pStyle w:val="a9"/>
         <w:numPr>
           <w:ilvl w:val="0"/>
-          <w:numId w:val="9"/>
+          <w:numId w:val="11"/>
         </w:numPr>
-        <w:spacing w:after="0" w:line="400" w:lineRule="exact"/>
-        <w:ind w:leftChars="0" w:left="357" w:right="0" w:hanging="357"/>
-        <w:rPr>
-          <w:color w:val="0F0F0F"/>
-          <w:szCs w:val="28"/>
-        </w:rPr>
-      </w:pPr>
-      <w:r>
-        <w:rPr>
-          <w:rFonts w:hint="eastAsia"/>
-          <w:color w:val="0F0F0F"/>
-          <w:szCs w:val="28"/>
-        </w:rPr>
-        <w:t>古寺：</w:t>
-      </w:r>
-      <w:proofErr w:type="gramStart"/>
-      <w:r>
-        <w:rPr>
-          <w:rFonts w:hint="eastAsia"/>
-          <w:color w:val="0F0F0F"/>
-          <w:szCs w:val="28"/>
-        </w:rPr>
-        <w:t>指</w:t>
-      </w:r>
-      <w:r>
-        <w:rPr>
-          <w:rFonts w:hint="eastAsia"/>
-          <w:color w:val="0F0F0F"/>
-          <w:szCs w:val="28"/>
-        </w:rPr>
-        <w:t>破山</w:t>
-      </w:r>
-      <w:proofErr w:type="gramEnd"/>
-      <w:r>
-        <w:rPr>
-          <w:rFonts w:hint="eastAsia"/>
-          <w:color w:val="0F0F0F"/>
-          <w:szCs w:val="28"/>
-        </w:rPr>
-        <w:t>寺</w:t>
-      </w:r>
-      <w:r>
-        <w:rPr>
-          <w:rFonts w:hint="eastAsia"/>
-          <w:color w:val="0F0F0F"/>
-          <w:szCs w:val="28"/>
-        </w:rPr>
-        <w:t>。</w:t>
+        <w:spacing w:after="0" w:line="480" w:lineRule="exact"/>
+        <w:ind w:leftChars="0" w:left="284" w:right="0" w:hanging="284"/>
+        <w:jc w:val="both"/>
+        <w:rPr>
+          <w:color w:val="0F0F0F"/>
+          <w:szCs w:val="28"/>
+        </w:rPr>
+      </w:pPr>
+      <w:r>
+        <w:rPr>
+          <w:rFonts w:hint="eastAsia"/>
+          <w:color w:val="0F0F0F"/>
+          <w:szCs w:val="28"/>
+        </w:rPr>
+        <w:t>初日：早上的太陽。</w:t>
       </w:r>
     </w:p>
     <w:p>
@@ -404,22 +372,23 @@
         <w:pStyle w:val="a9"/>
         <w:numPr>
           <w:ilvl w:val="0"/>
-          <w:numId w:val="9"/>
+          <w:numId w:val="11"/>
         </w:numPr>
-        <w:spacing w:after="0" w:line="400" w:lineRule="exact"/>
-        <w:ind w:leftChars="0" w:left="357" w:right="0" w:hanging="357"/>
-        <w:rPr>
-          <w:color w:val="0F0F0F"/>
-          <w:szCs w:val="28"/>
-        </w:rPr>
-      </w:pPr>
-      <w:r>
-        <w:rPr>
-          <w:rFonts w:hint="eastAsia"/>
-          <w:color w:val="0F0F0F"/>
-          <w:szCs w:val="28"/>
-        </w:rPr>
-        <w:t>初日：早上的太陽。</w:t>
+        <w:spacing w:after="0" w:line="480" w:lineRule="exact"/>
+        <w:ind w:leftChars="0" w:left="284" w:right="0" w:hanging="284"/>
+        <w:jc w:val="both"/>
+        <w:rPr>
+          <w:color w:val="0F0F0F"/>
+          <w:szCs w:val="28"/>
+        </w:rPr>
+      </w:pPr>
+      <w:r>
+        <w:rPr>
+          <w:rFonts w:hint="eastAsia"/>
+          <w:color w:val="0F0F0F"/>
+          <w:szCs w:val="28"/>
+        </w:rPr>
+        <w:t>高林：高樹之林。</w:t>
       </w:r>
     </w:p>
     <w:p>
@@ -427,22 +396,23 @@
         <w:pStyle w:val="a9"/>
         <w:numPr>
           <w:ilvl w:val="0"/>
-          <w:numId w:val="9"/>
+          <w:numId w:val="11"/>
         </w:numPr>
-        <w:spacing w:after="0" w:line="400" w:lineRule="exact"/>
-        <w:ind w:leftChars="0" w:left="357" w:right="0" w:hanging="357"/>
-        <w:rPr>
-          <w:color w:val="0F0F0F"/>
-          <w:szCs w:val="28"/>
-        </w:rPr>
-      </w:pPr>
-      <w:r>
-        <w:rPr>
-          <w:rFonts w:hint="eastAsia"/>
-          <w:color w:val="0F0F0F"/>
-          <w:szCs w:val="28"/>
-        </w:rPr>
-        <w:t>高林：高樹之林。</w:t>
+        <w:spacing w:after="0" w:line="480" w:lineRule="exact"/>
+        <w:ind w:leftChars="0" w:left="284" w:right="0" w:hanging="284"/>
+        <w:jc w:val="both"/>
+        <w:rPr>
+          <w:color w:val="0F0F0F"/>
+          <w:szCs w:val="28"/>
+        </w:rPr>
+      </w:pPr>
+      <w:r>
+        <w:rPr>
+          <w:rFonts w:hint="eastAsia"/>
+          <w:color w:val="0F0F0F"/>
+          <w:szCs w:val="28"/>
+        </w:rPr>
+        <w:t>禪房：僧人居住修行的地方。</w:t>
       </w:r>
     </w:p>
     <w:p>
@@ -450,22 +420,41 @@
         <w:pStyle w:val="a9"/>
         <w:numPr>
           <w:ilvl w:val="0"/>
-          <w:numId w:val="9"/>
+          <w:numId w:val="11"/>
         </w:numPr>
-        <w:spacing w:after="0" w:line="400" w:lineRule="exact"/>
-        <w:ind w:leftChars="0" w:left="357" w:right="0" w:hanging="357"/>
-        <w:rPr>
-          <w:color w:val="0F0F0F"/>
-          <w:szCs w:val="28"/>
-        </w:rPr>
-      </w:pPr>
-      <w:r>
-        <w:rPr>
-          <w:rFonts w:hint="eastAsia"/>
-          <w:color w:val="0F0F0F"/>
-          <w:szCs w:val="28"/>
-        </w:rPr>
-        <w:t>幽：幽靜。</w:t>
+        <w:spacing w:after="0" w:line="480" w:lineRule="exact"/>
+        <w:ind w:leftChars="0" w:left="284" w:right="0" w:hanging="284"/>
+        <w:jc w:val="both"/>
+        <w:rPr>
+          <w:color w:val="0F0F0F"/>
+          <w:szCs w:val="28"/>
+        </w:rPr>
+      </w:pPr>
+      <w:r>
+        <w:rPr>
+          <w:rFonts w:hint="eastAsia"/>
+          <w:color w:val="0F0F0F"/>
+          <w:szCs w:val="28"/>
+        </w:rPr>
+        <w:t>悅：此處為使…</w:t>
+      </w:r>
+      <w:proofErr w:type="gramStart"/>
+      <w:r>
+        <w:rPr>
+          <w:rFonts w:hint="eastAsia"/>
+          <w:color w:val="0F0F0F"/>
+          <w:szCs w:val="28"/>
+        </w:rPr>
+        <w:t>…</w:t>
+      </w:r>
+      <w:proofErr w:type="gramEnd"/>
+      <w:r>
+        <w:rPr>
+          <w:rFonts w:hint="eastAsia"/>
+          <w:color w:val="0F0F0F"/>
+          <w:szCs w:val="28"/>
+        </w:rPr>
+        <w:t>高興。</w:t>
       </w:r>
     </w:p>
     <w:p>
@@ -473,22 +462,103 @@
         <w:pStyle w:val="a9"/>
         <w:numPr>
           <w:ilvl w:val="0"/>
-          <w:numId w:val="9"/>
+          <w:numId w:val="11"/>
         </w:numPr>
-        <w:spacing w:after="0" w:line="400" w:lineRule="exact"/>
-        <w:ind w:leftChars="0" w:left="357" w:right="0" w:hanging="357"/>
-        <w:rPr>
-          <w:color w:val="0F0F0F"/>
-          <w:szCs w:val="28"/>
-        </w:rPr>
-      </w:pPr>
-      <w:r>
-        <w:rPr>
-          <w:rFonts w:hint="eastAsia"/>
-          <w:color w:val="0F0F0F"/>
-          <w:szCs w:val="28"/>
-        </w:rPr>
-        <w:t>禪房：僧人居住修行的地方。</w:t>
+        <w:spacing w:after="0" w:line="480" w:lineRule="exact"/>
+        <w:ind w:leftChars="0" w:left="284" w:right="0" w:hanging="284"/>
+        <w:jc w:val="both"/>
+        <w:rPr>
+          <w:color w:val="0F0F0F"/>
+          <w:szCs w:val="28"/>
+        </w:rPr>
+      </w:pPr>
+      <w:r>
+        <w:rPr>
+          <w:rFonts w:hint="eastAsia"/>
+          <w:color w:val="0F0F0F"/>
+          <w:szCs w:val="28"/>
+        </w:rPr>
+        <w:t>空：此處為使…</w:t>
+      </w:r>
+      <w:proofErr w:type="gramStart"/>
+      <w:r>
+        <w:rPr>
+          <w:rFonts w:hint="eastAsia"/>
+          <w:color w:val="0F0F0F"/>
+          <w:szCs w:val="28"/>
+        </w:rPr>
+        <w:t>…</w:t>
+      </w:r>
+      <w:proofErr w:type="gramEnd"/>
+      <w:r>
+        <w:rPr>
+          <w:rFonts w:hint="eastAsia"/>
+          <w:color w:val="0F0F0F"/>
+          <w:szCs w:val="28"/>
+        </w:rPr>
+        <w:t>空。此句意思是</w:t>
+      </w:r>
+      <w:r>
+        <w:rPr>
+          <w:rFonts w:hint="eastAsia"/>
+          <w:color w:val="0F0F0F"/>
+          <w:szCs w:val="28"/>
+        </w:rPr>
+        <w:t>：</w:t>
+      </w:r>
+      <w:proofErr w:type="gramStart"/>
+      <w:r>
+        <w:rPr>
+          <w:rFonts w:hint="eastAsia"/>
+          <w:color w:val="0F0F0F"/>
+          <w:szCs w:val="28"/>
+        </w:rPr>
+        <w:t>潭水空明清澈</w:t>
+      </w:r>
+      <w:proofErr w:type="gramEnd"/>
+      <w:r>
+        <w:rPr>
+          <w:rFonts w:hint="eastAsia"/>
+          <w:color w:val="0F0F0F"/>
+          <w:szCs w:val="28"/>
+        </w:rPr>
+        <w:t>，</w:t>
+      </w:r>
+      <w:proofErr w:type="gramStart"/>
+      <w:r>
+        <w:rPr>
+          <w:rFonts w:hint="eastAsia"/>
+          <w:color w:val="0F0F0F"/>
+          <w:szCs w:val="28"/>
+        </w:rPr>
+        <w:t>臨潭照</w:t>
+      </w:r>
+      <w:proofErr w:type="gramEnd"/>
+      <w:r>
+        <w:rPr>
+          <w:rFonts w:hint="eastAsia"/>
+          <w:color w:val="0F0F0F"/>
+          <w:szCs w:val="28"/>
+        </w:rPr>
+        <w:t>影，令人</w:t>
+      </w:r>
+      <w:proofErr w:type="gramStart"/>
+      <w:r>
+        <w:rPr>
+          <w:rFonts w:hint="eastAsia"/>
+          <w:color w:val="0F0F0F"/>
+          <w:szCs w:val="28"/>
+        </w:rPr>
+        <w:t>俗念全</w:t>
+      </w:r>
+      <w:proofErr w:type="gramEnd"/>
+      <w:r>
+        <w:rPr>
+          <w:rFonts w:hint="eastAsia"/>
+          <w:color w:val="0F0F0F"/>
+          <w:szCs w:val="28"/>
+        </w:rPr>
+        <w:t>消。</w:t>
       </w:r>
     </w:p>
     <w:p>
@@ -496,40 +566,106 @@
         <w:pStyle w:val="a9"/>
         <w:numPr>
           <w:ilvl w:val="0"/>
-          <w:numId w:val="9"/>
+          <w:numId w:val="11"/>
         </w:numPr>
-        <w:spacing w:after="0" w:line="400" w:lineRule="exact"/>
-        <w:ind w:leftChars="0" w:left="357" w:right="0" w:hanging="357"/>
-        <w:rPr>
-          <w:color w:val="0F0F0F"/>
-          <w:szCs w:val="28"/>
-        </w:rPr>
-      </w:pPr>
-      <w:r>
-        <w:rPr>
-          <w:rFonts w:hint="eastAsia"/>
-          <w:color w:val="0F0F0F"/>
-          <w:szCs w:val="28"/>
-        </w:rPr>
-        <w:t>悅：此處為使…</w:t>
-      </w:r>
-      <w:proofErr w:type="gramStart"/>
-      <w:r>
-        <w:rPr>
-          <w:rFonts w:hint="eastAsia"/>
-          <w:color w:val="0F0F0F"/>
-          <w:szCs w:val="28"/>
-        </w:rPr>
-        <w:t>…</w:t>
-      </w:r>
-      <w:proofErr w:type="gramEnd"/>
-      <w:r>
-        <w:rPr>
-          <w:rFonts w:hint="eastAsia"/>
-          <w:color w:val="0F0F0F"/>
-          <w:szCs w:val="28"/>
-        </w:rPr>
-        <w:t>高興。</w:t>
+        <w:spacing w:after="0" w:line="480" w:lineRule="exact"/>
+        <w:ind w:leftChars="0" w:left="284" w:right="0" w:hanging="284"/>
+        <w:jc w:val="both"/>
+        <w:rPr>
+          <w:color w:val="0F0F0F"/>
+          <w:szCs w:val="28"/>
+        </w:rPr>
+      </w:pPr>
+      <w:r>
+        <w:rPr>
+          <w:rFonts w:hint="eastAsia"/>
+          <w:color w:val="0F0F0F"/>
+          <w:szCs w:val="28"/>
+        </w:rPr>
+        <w:t>萬</w:t>
+      </w:r>
+      <w:proofErr w:type="gramStart"/>
+      <w:r>
+        <w:rPr>
+          <w:rFonts w:hint="eastAsia"/>
+          <w:color w:val="0F0F0F"/>
+          <w:szCs w:val="28"/>
+        </w:rPr>
+        <w:t>籟</w:t>
+      </w:r>
+      <w:proofErr w:type="gramEnd"/>
+      <w:r>
+        <w:rPr>
+          <w:rFonts w:hint="eastAsia"/>
+          <w:color w:val="0F0F0F"/>
+          <w:szCs w:val="28"/>
+        </w:rPr>
+        <w:t>（</w:t>
+      </w:r>
+      <w:proofErr w:type="gramStart"/>
+      <w:r>
+        <w:rPr>
+          <w:rFonts w:hint="eastAsia"/>
+          <w:color w:val="FF0000"/>
+          <w:sz w:val="16"/>
+          <w:szCs w:val="16"/>
+        </w:rPr>
+        <w:t>ㄌㄞˋ</w:t>
+      </w:r>
+      <w:proofErr w:type="gramEnd"/>
+      <w:r>
+        <w:rPr>
+          <w:color w:val="0F0F0F"/>
+          <w:szCs w:val="28"/>
+        </w:rPr>
+        <w:t>）：各種聲音。</w:t>
+      </w:r>
+      <w:proofErr w:type="gramStart"/>
+      <w:r>
+        <w:rPr>
+          <w:color w:val="0F0F0F"/>
+          <w:szCs w:val="28"/>
+        </w:rPr>
+        <w:t>籟</w:t>
+      </w:r>
+      <w:proofErr w:type="gramEnd"/>
+      <w:r>
+        <w:rPr>
+          <w:color w:val="0F0F0F"/>
+          <w:szCs w:val="28"/>
+        </w:rPr>
+        <w:t>，從孔穴</w:t>
+      </w:r>
+      <w:r>
+        <w:rPr>
+          <w:rFonts w:hint="eastAsia"/>
+          <w:color w:val="0F0F0F"/>
+          <w:szCs w:val="28"/>
+        </w:rPr>
+        <w:t>裡</w:t>
+      </w:r>
+      <w:r>
+        <w:rPr>
+          <w:color w:val="0F0F0F"/>
+          <w:szCs w:val="28"/>
+        </w:rPr>
+        <w:t>發出的聲音，泛指聲音。此：在此，即</w:t>
+      </w:r>
+      <w:proofErr w:type="gramStart"/>
+      <w:r>
+        <w:rPr>
+          <w:color w:val="0F0F0F"/>
+          <w:szCs w:val="28"/>
+        </w:rPr>
+        <w:t>在後禪院</w:t>
+      </w:r>
+      <w:proofErr w:type="gramEnd"/>
+      <w:r>
+        <w:rPr>
+          <w:color w:val="0F0F0F"/>
+          <w:szCs w:val="28"/>
+        </w:rPr>
+        <w:t>。</w:t>
       </w:r>
     </w:p>
     <w:p>
@@ -537,102 +673,37 @@
         <w:pStyle w:val="a9"/>
         <w:numPr>
           <w:ilvl w:val="0"/>
-          <w:numId w:val="9"/>
+          <w:numId w:val="11"/>
         </w:numPr>
-        <w:spacing w:after="0" w:line="400" w:lineRule="exact"/>
-        <w:ind w:leftChars="0" w:left="357" w:right="0" w:hanging="357"/>
-        <w:rPr>
-          <w:color w:val="0F0F0F"/>
-          <w:szCs w:val="28"/>
-        </w:rPr>
-      </w:pPr>
-      <w:r>
-        <w:rPr>
-          <w:rFonts w:hint="eastAsia"/>
-          <w:color w:val="0F0F0F"/>
-          <w:szCs w:val="28"/>
-        </w:rPr>
-        <w:t>空：此處為使…</w:t>
-      </w:r>
-      <w:proofErr w:type="gramStart"/>
-      <w:r>
-        <w:rPr>
-          <w:rFonts w:hint="eastAsia"/>
-          <w:color w:val="0F0F0F"/>
-          <w:szCs w:val="28"/>
-        </w:rPr>
-        <w:t>…</w:t>
-      </w:r>
-      <w:proofErr w:type="gramEnd"/>
-      <w:r>
-        <w:rPr>
-          <w:rFonts w:hint="eastAsia"/>
-          <w:color w:val="0F0F0F"/>
-          <w:szCs w:val="28"/>
-        </w:rPr>
-        <w:t>空。此句意思是</w:t>
-      </w:r>
-      <w:r>
-        <w:rPr>
-          <w:rFonts w:hint="eastAsia"/>
-          <w:color w:val="0F0F0F"/>
-          <w:szCs w:val="28"/>
-        </w:rPr>
-        <w:t>：</w:t>
-      </w:r>
-      <w:proofErr w:type="gramStart"/>
-      <w:r>
-        <w:rPr>
-          <w:rFonts w:hint="eastAsia"/>
-          <w:color w:val="0F0F0F"/>
-          <w:szCs w:val="28"/>
-        </w:rPr>
-        <w:t>潭水空明清澈</w:t>
-      </w:r>
-      <w:proofErr w:type="gramEnd"/>
-      <w:r>
-        <w:rPr>
-          <w:rFonts w:hint="eastAsia"/>
-          <w:color w:val="0F0F0F"/>
-          <w:szCs w:val="28"/>
-        </w:rPr>
-        <w:t>，</w:t>
-      </w:r>
-      <w:proofErr w:type="gramStart"/>
-      <w:r>
-        <w:rPr>
-          <w:rFonts w:hint="eastAsia"/>
-          <w:color w:val="0F0F0F"/>
-          <w:szCs w:val="28"/>
-        </w:rPr>
-        <w:t>臨潭照</w:t>
-      </w:r>
-      <w:proofErr w:type="gramEnd"/>
-      <w:r>
-        <w:rPr>
-          <w:rFonts w:hint="eastAsia"/>
-          <w:color w:val="0F0F0F"/>
-          <w:szCs w:val="28"/>
-        </w:rPr>
-        <w:t>影，令人</w:t>
-      </w:r>
-      <w:proofErr w:type="gramStart"/>
-      <w:r>
-        <w:rPr>
-          <w:rFonts w:hint="eastAsia"/>
-          <w:color w:val="0F0F0F"/>
-          <w:szCs w:val="28"/>
-        </w:rPr>
-        <w:t>俗念全</w:t>
-      </w:r>
-      <w:proofErr w:type="gramEnd"/>
-      <w:r>
-        <w:rPr>
-          <w:rFonts w:hint="eastAsia"/>
-          <w:color w:val="0F0F0F"/>
-          <w:szCs w:val="28"/>
-        </w:rPr>
-        <w:t>消。</w:t>
+        <w:spacing w:after="0" w:line="480" w:lineRule="exact"/>
+        <w:ind w:leftChars="0" w:left="284" w:right="0" w:hanging="426"/>
+        <w:jc w:val="both"/>
+        <w:rPr>
+          <w:color w:val="0F0F0F"/>
+          <w:szCs w:val="28"/>
+        </w:rPr>
+      </w:pPr>
+      <w:r>
+        <w:rPr>
+          <w:color w:val="0F0F0F"/>
+          <w:szCs w:val="28"/>
+        </w:rPr>
+        <w:t>俱</w:t>
+      </w:r>
+      <w:r>
+        <w:rPr>
+          <w:rFonts w:hint="eastAsia"/>
+          <w:color w:val="0F0F0F"/>
+          <w:szCs w:val="28"/>
+        </w:rPr>
+        <w:t>，都</w:t>
+      </w:r>
+      <w:r>
+        <w:rPr>
+          <w:color w:val="0F0F0F"/>
+          <w:szCs w:val="28"/>
+        </w:rPr>
+        <w:t>。</w:t>
       </w:r>
     </w:p>
     <w:p>
@@ -640,105 +711,58 @@
         <w:pStyle w:val="a9"/>
         <w:numPr>
           <w:ilvl w:val="0"/>
-          <w:numId w:val="9"/>
+          <w:numId w:val="11"/>
         </w:numPr>
-        <w:spacing w:after="0" w:line="400" w:lineRule="exact"/>
-        <w:ind w:leftChars="0" w:left="357" w:right="0" w:hanging="357"/>
-        <w:rPr>
-          <w:color w:val="0F0F0F"/>
-          <w:szCs w:val="28"/>
-        </w:rPr>
-      </w:pPr>
-      <w:r>
-        <w:rPr>
-          <w:rFonts w:hint="eastAsia"/>
-          <w:color w:val="0F0F0F"/>
-          <w:szCs w:val="28"/>
-        </w:rPr>
-        <w:t>萬</w:t>
-      </w:r>
-      <w:proofErr w:type="gramStart"/>
-      <w:r>
-        <w:rPr>
-          <w:rFonts w:hint="eastAsia"/>
-          <w:color w:val="0F0F0F"/>
-          <w:szCs w:val="28"/>
-        </w:rPr>
-        <w:t>籟</w:t>
-      </w:r>
-      <w:proofErr w:type="gramEnd"/>
-      <w:r>
-        <w:rPr>
-          <w:rFonts w:hint="eastAsia"/>
-          <w:color w:val="0F0F0F"/>
-          <w:szCs w:val="28"/>
-        </w:rPr>
-        <w:t>（</w:t>
-      </w:r>
-      <w:proofErr w:type="gramStart"/>
-      <w:r>
-        <w:rPr>
-          <w:rFonts w:hint="eastAsia"/>
-          <w:color w:val="FF0000"/>
-          <w:sz w:val="16"/>
-          <w:szCs w:val="16"/>
-        </w:rPr>
-        <w:t>ㄌㄞˋ</w:t>
-      </w:r>
-      <w:proofErr w:type="gramEnd"/>
-      <w:r>
-        <w:rPr>
-          <w:color w:val="0F0F0F"/>
-          <w:szCs w:val="28"/>
-        </w:rPr>
-        <w:t>）：各種聲音。</w:t>
-      </w:r>
-      <w:proofErr w:type="gramStart"/>
-      <w:r>
-        <w:rPr>
-          <w:color w:val="0F0F0F"/>
-          <w:szCs w:val="28"/>
-        </w:rPr>
-        <w:t>籟</w:t>
-      </w:r>
-      <w:proofErr w:type="gramEnd"/>
-      <w:r>
-        <w:rPr>
-          <w:color w:val="0F0F0F"/>
-          <w:szCs w:val="28"/>
-        </w:rPr>
-        <w:t>，從孔穴</w:t>
-      </w:r>
-      <w:r>
-        <w:rPr>
-          <w:rFonts w:hint="eastAsia"/>
-          <w:color w:val="0F0F0F"/>
-          <w:szCs w:val="28"/>
-        </w:rPr>
-        <w:t>裡</w:t>
-      </w:r>
-      <w:r>
-        <w:rPr>
-          <w:color w:val="0F0F0F"/>
-          <w:szCs w:val="28"/>
-        </w:rPr>
-        <w:t>發出的聲音，泛指聲音。此：在此，即</w:t>
-      </w:r>
-      <w:proofErr w:type="gramStart"/>
-      <w:r>
-        <w:rPr>
-          <w:color w:val="0F0F0F"/>
-          <w:szCs w:val="28"/>
-        </w:rPr>
-        <w:t>在後禪院</w:t>
-      </w:r>
-      <w:proofErr w:type="gramEnd"/>
-      <w:r>
-        <w:rPr>
-          <w:color w:val="0F0F0F"/>
-          <w:szCs w:val="28"/>
-        </w:rPr>
-        <w:t>。</w:t>
+        <w:spacing w:after="0" w:line="480" w:lineRule="exact"/>
+        <w:ind w:leftChars="0" w:left="284" w:right="0" w:hanging="426"/>
+        <w:jc w:val="both"/>
+        <w:rPr>
+          <w:color w:val="0F0F0F"/>
+          <w:szCs w:val="28"/>
+        </w:rPr>
+      </w:pPr>
+      <w:r>
+        <w:rPr>
+          <w:color w:val="0F0F0F"/>
+          <w:szCs w:val="28"/>
+        </w:rPr>
+        <w:t>惟</w:t>
+      </w:r>
+      <w:proofErr w:type="gramStart"/>
+      <w:r>
+        <w:rPr>
+          <w:rFonts w:hint="eastAsia"/>
+          <w:color w:val="0F0F0F"/>
+          <w:szCs w:val="28"/>
+        </w:rPr>
+        <w:t>余</w:t>
+      </w:r>
+      <w:proofErr w:type="gramEnd"/>
+      <w:r>
+        <w:rPr>
+          <w:rFonts w:hint="eastAsia"/>
+          <w:color w:val="0F0F0F"/>
+          <w:szCs w:val="28"/>
+        </w:rPr>
+        <w:t>：只留下。</w:t>
+      </w:r>
+      <w:proofErr w:type="gramStart"/>
+      <w:r>
+        <w:rPr>
+          <w:rFonts w:hint="eastAsia"/>
+          <w:color w:val="0F0F0F"/>
+          <w:szCs w:val="28"/>
+        </w:rPr>
+        <w:t>余</w:t>
+      </w:r>
+      <w:proofErr w:type="gramEnd"/>
+      <w:r>
+        <w:rPr>
+          <w:rFonts w:hint="eastAsia"/>
+          <w:color w:val="0F0F0F"/>
+          <w:szCs w:val="28"/>
+        </w:rPr>
+        <w:t>，就是餘。</w:t>
       </w:r>
     </w:p>
     <w:p>
@@ -746,191 +770,11 @@
         <w:pStyle w:val="a9"/>
         <w:numPr>
           <w:ilvl w:val="0"/>
-          <w:numId w:val="9"/>
+          <w:numId w:val="11"/>
         </w:numPr>
-        <w:spacing w:after="0" w:line="400" w:lineRule="exact"/>
-        <w:ind w:leftChars="0" w:left="357" w:right="0" w:hanging="357"/>
-        <w:rPr>
-          <w:color w:val="0F0F0F"/>
-          <w:szCs w:val="28"/>
-        </w:rPr>
-      </w:pPr>
-      <w:r>
-        <w:rPr>
-          <w:color w:val="0F0F0F"/>
-          <w:szCs w:val="28"/>
-        </w:rPr>
-        <w:t>俱</w:t>
-      </w:r>
-      <w:r>
-        <w:rPr>
-          <w:rFonts w:hint="eastAsia"/>
-          <w:color w:val="0F0F0F"/>
-          <w:szCs w:val="28"/>
-        </w:rPr>
-        <w:t>，都</w:t>
-      </w:r>
-      <w:r>
-        <w:rPr>
-          <w:color w:val="0F0F0F"/>
-          <w:szCs w:val="28"/>
-        </w:rPr>
-        <w:t>。</w:t>
-      </w:r>
-    </w:p>
-    <w:p>
-      <w:pPr>
-        <w:pStyle w:val="a9"/>
-        <w:numPr>
-          <w:ilvl w:val="0"/>
-          <w:numId w:val="9"/>
-        </w:numPr>
-        <w:spacing w:after="0" w:line="400" w:lineRule="exact"/>
-        <w:ind w:leftChars="0" w:left="357" w:right="0" w:hanging="357"/>
-        <w:rPr>
-          <w:color w:val="0F0F0F"/>
-          <w:szCs w:val="28"/>
-        </w:rPr>
-      </w:pPr>
-      <w:r>
-        <w:rPr>
-          <w:color w:val="0F0F0F"/>
-          <w:szCs w:val="28"/>
-        </w:rPr>
-        <w:t>惟</w:t>
-      </w:r>
-      <w:proofErr w:type="gramStart"/>
-      <w:r>
-        <w:rPr>
-          <w:rFonts w:hint="eastAsia"/>
-          <w:color w:val="0F0F0F"/>
-          <w:szCs w:val="28"/>
-        </w:rPr>
-        <w:t>余</w:t>
-      </w:r>
-      <w:proofErr w:type="gramEnd"/>
-      <w:r>
-        <w:rPr>
-          <w:rFonts w:hint="eastAsia"/>
-          <w:color w:val="0F0F0F"/>
-          <w:szCs w:val="28"/>
-        </w:rPr>
-        <w:t>：只留下。</w:t>
-      </w:r>
-      <w:proofErr w:type="gramStart"/>
-      <w:r>
-        <w:rPr>
-          <w:rFonts w:hint="eastAsia"/>
-          <w:color w:val="0F0F0F"/>
-          <w:szCs w:val="28"/>
-        </w:rPr>
-        <w:t>一</w:t>
-      </w:r>
-      <w:proofErr w:type="gramEnd"/>
-      <w:r>
-        <w:rPr>
-          <w:rFonts w:hint="eastAsia"/>
-          <w:color w:val="0F0F0F"/>
-          <w:szCs w:val="28"/>
-        </w:rPr>
-        <w:t>作</w:t>
-      </w:r>
-      <w:r>
-        <w:rPr>
-          <w:rFonts w:hint="eastAsia"/>
-          <w:color w:val="0F0F0F"/>
-          <w:szCs w:val="28"/>
-        </w:rPr>
-        <w:t>「但</w:t>
-      </w:r>
-      <w:proofErr w:type="gramStart"/>
-      <w:r>
-        <w:rPr>
-          <w:rFonts w:hint="eastAsia"/>
-          <w:color w:val="0F0F0F"/>
-          <w:szCs w:val="28"/>
-        </w:rPr>
-        <w:t>余</w:t>
-      </w:r>
-      <w:proofErr w:type="gramEnd"/>
-      <w:r>
-        <w:rPr>
-          <w:rFonts w:hint="eastAsia"/>
-          <w:color w:val="0F0F0F"/>
-          <w:szCs w:val="28"/>
-        </w:rPr>
-        <w:t>」</w:t>
-      </w:r>
-      <w:r>
-        <w:rPr>
-          <w:rFonts w:hint="eastAsia"/>
-          <w:color w:val="0F0F0F"/>
-          <w:szCs w:val="28"/>
-        </w:rPr>
-        <w:t>，又作</w:t>
-      </w:r>
-      <w:r>
-        <w:rPr>
-          <w:rFonts w:hint="eastAsia"/>
-          <w:color w:val="0F0F0F"/>
-          <w:szCs w:val="28"/>
-        </w:rPr>
-        <w:t>「</w:t>
-      </w:r>
-      <w:proofErr w:type="gramStart"/>
-      <w:r>
-        <w:rPr>
-          <w:rFonts w:hint="eastAsia"/>
-          <w:color w:val="0F0F0F"/>
-          <w:szCs w:val="28"/>
-        </w:rPr>
-        <w:t>唯聞</w:t>
-      </w:r>
-      <w:proofErr w:type="gramEnd"/>
-      <w:r>
-        <w:rPr>
-          <w:rFonts w:hint="eastAsia"/>
-          <w:color w:val="0F0F0F"/>
-          <w:szCs w:val="28"/>
-        </w:rPr>
-        <w:t>」</w:t>
-      </w:r>
-      <w:r>
-        <w:rPr>
-          <w:rFonts w:hint="eastAsia"/>
-          <w:color w:val="0F0F0F"/>
-          <w:szCs w:val="28"/>
-        </w:rPr>
-        <w:t>。</w:t>
-      </w:r>
-      <w:proofErr w:type="gramStart"/>
-      <w:r>
-        <w:rPr>
-          <w:rFonts w:hint="eastAsia"/>
-          <w:color w:val="0F0F0F"/>
-          <w:szCs w:val="28"/>
-        </w:rPr>
-        <w:t>余</w:t>
-      </w:r>
-      <w:proofErr w:type="gramEnd"/>
-      <w:r>
-        <w:rPr>
-          <w:rFonts w:hint="eastAsia"/>
-          <w:color w:val="0F0F0F"/>
-          <w:szCs w:val="28"/>
-        </w:rPr>
-        <w:t>，就是餘。</w:t>
-      </w:r>
-    </w:p>
-    <w:p>
-      <w:pPr>
-        <w:pStyle w:val="a9"/>
-        <w:numPr>
-          <w:ilvl w:val="0"/>
-          <w:numId w:val="9"/>
-        </w:numPr>
-        <w:spacing w:after="0" w:line="400" w:lineRule="exact"/>
-        <w:ind w:leftChars="0" w:left="357" w:right="0" w:hanging="357"/>
+        <w:spacing w:after="0" w:line="480" w:lineRule="exact"/>
+        <w:ind w:leftChars="0" w:left="284" w:right="0" w:hanging="426"/>
+        <w:jc w:val="both"/>
         <w:rPr>
           <w:color w:val="0F0F0F"/>
           <w:szCs w:val="28"/>
@@ -1135,6 +979,7 @@
       <w:pPr>
         <w:spacing w:after="0" w:line="480" w:lineRule="exact"/>
         <w:ind w:left="-6" w:right="0" w:hanging="11"/>
+        <w:jc w:val="both"/>
         <w:rPr>
           <w:szCs w:val="28"/>
         </w:rPr>
@@ -1150,42 +995,61 @@
         <w:rPr>
           <w:rFonts w:hint="eastAsia"/>
           <w:szCs w:val="28"/>
-        </w:rPr>
-        <w:t>這首詩是唐代詩人常建的《題破山寺後禪院》，以細膩</w:t>
-      </w:r>
-      <w:r>
-        <w:rPr>
-          <w:rFonts w:hint="eastAsia"/>
-          <w:szCs w:val="28"/>
-        </w:rPr>
-        <w:t>（</w:t>
-      </w:r>
-      <w:proofErr w:type="gramStart"/>
-      <w:r>
-        <w:rPr>
-          <w:rFonts w:hint="eastAsia"/>
-          <w:color w:val="FF0000"/>
-          <w:sz w:val="16"/>
-          <w:szCs w:val="16"/>
-        </w:rPr>
-        <w:t>ㄋ一ˋ</w:t>
-      </w:r>
-      <w:proofErr w:type="gramEnd"/>
-      <w:r>
-        <w:rPr>
-          <w:rFonts w:hint="eastAsia"/>
-          <w:szCs w:val="28"/>
-        </w:rPr>
-        <w:t>）</w:t>
-      </w:r>
-      <w:r>
-        <w:rPr>
-          <w:rFonts w:hint="eastAsia"/>
-          <w:szCs w:val="28"/>
-        </w:rPr>
-        <w:t>的筆觸描繪詩人清晨</w:t>
-      </w:r>
-      <w:bookmarkStart w:id="1" w:name="_Hlk190631673"/>
+          <w:u w:val="single"/>
+        </w:rPr>
+        <w:t>常建</w:t>
+      </w:r>
+      <w:r>
+        <w:rPr>
+          <w:rFonts w:hint="eastAsia"/>
+          <w:szCs w:val="28"/>
+        </w:rPr>
+        <w:t>的</w:t>
+      </w:r>
+      <w:r>
+        <w:rPr>
+          <w:rFonts w:hint="eastAsia"/>
+          <w:szCs w:val="28"/>
+        </w:rPr>
+        <w:t>《</w:t>
+      </w:r>
+      <w:r>
+        <w:rPr>
+          <w:rFonts w:hint="eastAsia"/>
+          <w:szCs w:val="28"/>
+        </w:rPr>
+        <w:t>題破山寺後禪院</w:t>
+      </w:r>
+      <w:r>
+        <w:rPr>
+          <w:rFonts w:hint="eastAsia"/>
+          <w:szCs w:val="28"/>
+        </w:rPr>
+        <w:t>》</w:t>
+      </w:r>
+      <w:r>
+        <w:rPr>
+          <w:rFonts w:hint="eastAsia"/>
+          <w:szCs w:val="28"/>
+        </w:rPr>
+        <w:t>是一首描寫清晨寺院景色的五言律詩，</w:t>
+      </w:r>
+      <w:proofErr w:type="gramStart"/>
+      <w:r>
+        <w:rPr>
+          <w:rFonts w:hint="eastAsia"/>
+          <w:szCs w:val="28"/>
+        </w:rPr>
+        <w:t>全詩以</w:t>
+      </w:r>
+      <w:proofErr w:type="gramEnd"/>
+      <w:r>
+        <w:rPr>
+          <w:rFonts w:hint="eastAsia"/>
+          <w:szCs w:val="28"/>
+        </w:rPr>
+        <w:t>細膩筆觸</w:t>
+      </w:r>
       <w:r>
         <w:rPr>
           <w:rFonts w:hint="eastAsia"/>
@@ -1193,17 +1057,39 @@
           <w:bCs/>
           <w:szCs w:val="28"/>
         </w:rPr>
-        <w:t>造訪</w:t>
-      </w:r>
-      <w:bookmarkEnd w:id="1"/>
-      <w:r>
-        <w:rPr>
-          <w:rFonts w:hint="eastAsia"/>
-          <w:szCs w:val="28"/>
-        </w:rPr>
-        <w:t>古寺的幽靜景象，並傳達出</w:t>
-      </w:r>
-      <w:bookmarkStart w:id="2" w:name="_Hlk190631811"/>
+        <w:t>勾勒</w:t>
+      </w:r>
+      <w:r>
+        <w:rPr>
+          <w:rFonts w:hint="eastAsia"/>
+          <w:szCs w:val="28"/>
+        </w:rPr>
+        <w:t>山</w:t>
+      </w:r>
+      <w:proofErr w:type="gramStart"/>
+      <w:r>
+        <w:rPr>
+          <w:rFonts w:hint="eastAsia"/>
+          <w:szCs w:val="28"/>
+        </w:rPr>
+        <w:t>寺幽境</w:t>
+      </w:r>
+      <w:proofErr w:type="gramEnd"/>
+      <w:r>
+        <w:rPr>
+          <w:rFonts w:hint="eastAsia"/>
+          <w:szCs w:val="28"/>
+        </w:rPr>
+        <w:t>，展現詩人由觀景而</w:t>
+      </w:r>
+      <w:proofErr w:type="gramStart"/>
+      <w:r>
+        <w:rPr>
+          <w:rFonts w:hint="eastAsia"/>
+          <w:szCs w:val="28"/>
+        </w:rPr>
+        <w:t>入</w:t>
+      </w:r>
       <w:r>
         <w:rPr>
           <w:rFonts w:hint="eastAsia"/>
@@ -1211,17 +1097,49 @@
           <w:bCs/>
           <w:szCs w:val="28"/>
         </w:rPr>
-        <w:t>深邃</w:t>
-      </w:r>
-      <w:bookmarkEnd w:id="2"/>
-      <w:r>
-        <w:rPr>
-          <w:rFonts w:hint="eastAsia"/>
-          <w:szCs w:val="28"/>
-        </w:rPr>
-        <w:t>的</w:t>
-      </w:r>
-      <w:bookmarkStart w:id="3" w:name="_Hlk190631888"/>
+        <w:t>悟境</w:t>
+      </w:r>
+      <w:proofErr w:type="gramEnd"/>
+      <w:r>
+        <w:rPr>
+          <w:rFonts w:hint="eastAsia"/>
+          <w:szCs w:val="28"/>
+        </w:rPr>
+        <w:t>的心路歷程。</w:t>
+      </w:r>
+    </w:p>
+    <w:p>
+      <w:pPr>
+        <w:spacing w:after="0" w:line="480" w:lineRule="exact"/>
+        <w:ind w:left="-6" w:right="0" w:hanging="11"/>
+        <w:jc w:val="both"/>
+        <w:rPr>
+          <w:szCs w:val="28"/>
+        </w:rPr>
+      </w:pPr>
+      <w:r>
+        <w:rPr>
+          <w:rFonts w:hint="eastAsia"/>
+          <w:szCs w:val="28"/>
+        </w:rPr>
+        <w:t xml:space="preserve">　　</w:t>
+      </w:r>
+      <w:proofErr w:type="gramStart"/>
+      <w:r>
+        <w:rPr>
+          <w:rFonts w:hint="eastAsia"/>
+          <w:szCs w:val="28"/>
+        </w:rPr>
+        <w:t>首聯</w:t>
+      </w:r>
+      <w:proofErr w:type="gramEnd"/>
+      <w:r>
+        <w:rPr>
+          <w:rFonts w:hint="eastAsia"/>
+          <w:szCs w:val="28"/>
+        </w:rPr>
+        <w:t>「清晨入古寺，初日照高林」，點明時間與地點。「清晨」二字營造出空氣清新、萬物</w:t>
+      </w:r>
       <w:r>
         <w:rPr>
           <w:rFonts w:hint="eastAsia"/>
@@ -1229,55 +1147,48 @@
           <w:bCs/>
           <w:szCs w:val="28"/>
         </w:rPr>
-        <w:t>禪意</w:t>
-      </w:r>
-      <w:bookmarkEnd w:id="3"/>
-      <w:r>
-        <w:rPr>
-          <w:rFonts w:hint="eastAsia"/>
-          <w:szCs w:val="28"/>
-        </w:rPr>
-        <w:t>。</w:t>
-      </w:r>
-      <w:r>
-        <w:rPr>
-          <w:szCs w:val="28"/>
-        </w:rPr>
-        <w:t xml:space="preserve"> </w:t>
+        <w:t>甦醒</w:t>
+      </w:r>
+      <w:r>
+        <w:rPr>
+          <w:rFonts w:hint="eastAsia"/>
+          <w:szCs w:val="28"/>
+        </w:rPr>
+        <w:t>的氛圍；「初日照高林」則以旭日映照林梢的畫面，呈現光影流動之美，也象徵心境由昏暗轉為明朗。詩人踏入古寺，既是實寫行蹤，也隱含尋求心靈安頓的意味。</w:t>
       </w:r>
     </w:p>
     <w:p>
       <w:pPr>
         <w:spacing w:after="0" w:line="480" w:lineRule="exact"/>
         <w:ind w:left="-6" w:right="0" w:hanging="11"/>
-        <w:rPr>
-          <w:szCs w:val="28"/>
-        </w:rPr>
-      </w:pPr>
-      <w:r>
-        <w:rPr>
-          <w:rFonts w:hint="eastAsia"/>
-          <w:szCs w:val="28"/>
-        </w:rPr>
-        <w:t xml:space="preserve">    </w:t>
-      </w:r>
-      <w:proofErr w:type="gramStart"/>
-      <w:r>
-        <w:rPr>
-          <w:rFonts w:hint="eastAsia"/>
-          <w:szCs w:val="28"/>
-        </w:rPr>
-        <w:t>首聯</w:t>
-      </w:r>
-      <w:proofErr w:type="gramEnd"/>
-      <w:r>
-        <w:rPr>
-          <w:rFonts w:hint="eastAsia"/>
-          <w:szCs w:val="28"/>
-        </w:rPr>
-        <w:t>「清晨入古寺，初日照高林」，描寫詩人清晨來到古寺，初升的陽光灑落在高聳的樹林間，營造出</w:t>
-      </w:r>
-      <w:bookmarkStart w:id="4" w:name="_Hlk190632085"/>
+        <w:jc w:val="both"/>
+        <w:rPr>
+          <w:szCs w:val="28"/>
+        </w:rPr>
+      </w:pPr>
+      <w:r>
+        <w:rPr>
+          <w:rFonts w:hint="eastAsia"/>
+          <w:szCs w:val="28"/>
+        </w:rPr>
+        <w:t xml:space="preserve">　　</w:t>
+      </w:r>
+      <w:proofErr w:type="gramStart"/>
+      <w:r>
+        <w:rPr>
+          <w:rFonts w:hint="eastAsia"/>
+          <w:szCs w:val="28"/>
+        </w:rPr>
+        <w:t>頷聯</w:t>
+      </w:r>
+      <w:proofErr w:type="gramEnd"/>
+      <w:r>
+        <w:rPr>
+          <w:rFonts w:hint="eastAsia"/>
+          <w:szCs w:val="28"/>
+        </w:rPr>
+        <w:t>「曲徑通幽處，禪房花木深」進一步描繪環境之幽靜。「曲徑」給人</w:t>
+      </w:r>
       <w:r>
         <w:rPr>
           <w:rFonts w:hint="eastAsia"/>
@@ -1285,15 +1196,62 @@
           <w:bCs/>
           <w:szCs w:val="28"/>
         </w:rPr>
-        <w:t>靜謐</w:t>
-      </w:r>
-      <w:bookmarkEnd w:id="4"/>
-      <w:r>
-        <w:rPr>
-          <w:rFonts w:hint="eastAsia"/>
-          <w:szCs w:val="28"/>
-        </w:rPr>
-        <w:t>而</w:t>
+        <w:t>蜿蜒</w:t>
+      </w:r>
+      <w:r>
+        <w:rPr>
+          <w:rFonts w:hint="eastAsia"/>
+          <w:szCs w:val="28"/>
+        </w:rPr>
+        <w:t>含蓄之感，「</w:t>
+      </w:r>
+      <w:proofErr w:type="gramStart"/>
+      <w:r>
+        <w:rPr>
+          <w:rFonts w:hint="eastAsia"/>
+          <w:szCs w:val="28"/>
+        </w:rPr>
+        <w:t>幽處</w:t>
+      </w:r>
+      <w:proofErr w:type="gramEnd"/>
+      <w:r>
+        <w:rPr>
+          <w:rFonts w:hint="eastAsia"/>
+          <w:szCs w:val="28"/>
+        </w:rPr>
+        <w:t>」點出遠離塵囂的境界；而「花木深」則以繁茂花樹襯托禪房的</w:t>
+      </w:r>
+      <w:proofErr w:type="gramStart"/>
+      <w:r>
+        <w:rPr>
+          <w:rFonts w:hint="eastAsia"/>
+          <w:szCs w:val="28"/>
+        </w:rPr>
+        <w:t>隱密清寂</w:t>
+      </w:r>
+      <w:proofErr w:type="gramEnd"/>
+      <w:r>
+        <w:rPr>
+          <w:rFonts w:hint="eastAsia"/>
+          <w:szCs w:val="28"/>
+        </w:rPr>
+        <w:t>。</w:t>
+      </w:r>
+      <w:proofErr w:type="gramStart"/>
+      <w:r>
+        <w:rPr>
+          <w:rFonts w:hint="eastAsia"/>
+          <w:szCs w:val="28"/>
+        </w:rPr>
+        <w:t>此聯以景寫境</w:t>
+      </w:r>
+      <w:proofErr w:type="gramEnd"/>
+      <w:r>
+        <w:rPr>
+          <w:rFonts w:hint="eastAsia"/>
+          <w:szCs w:val="28"/>
+        </w:rPr>
+        <w:t>，層層推進，使讀者彷彿隨詩人步入一片</w:t>
       </w:r>
       <w:r>
         <w:rPr>
@@ -1302,20 +1260,21 @@
           <w:bCs/>
           <w:szCs w:val="28"/>
         </w:rPr>
-        <w:t>神聖</w:t>
-      </w:r>
-      <w:r>
-        <w:rPr>
-          <w:rFonts w:hint="eastAsia"/>
-          <w:szCs w:val="28"/>
-        </w:rPr>
-        <w:t>的氛圍。</w:t>
+        <w:t>靜謐</w:t>
+      </w:r>
+      <w:r>
+        <w:rPr>
+          <w:rFonts w:hint="eastAsia"/>
+          <w:szCs w:val="28"/>
+        </w:rPr>
+        <w:t>天地。</w:t>
       </w:r>
     </w:p>
     <w:p>
       <w:pPr>
         <w:spacing w:after="0" w:line="480" w:lineRule="exact"/>
         <w:ind w:left="-6" w:right="0" w:hanging="11"/>
+        <w:jc w:val="both"/>
         <w:rPr>
           <w:szCs w:val="28"/>
         </w:rPr>
@@ -1327,88 +1286,150 @@
         </w:rPr>
         <w:t xml:space="preserve">　　</w:t>
       </w:r>
-      <w:r>
-        <w:rPr>
-          <w:rFonts w:hint="eastAsia"/>
-          <w:szCs w:val="28"/>
-        </w:rPr>
-        <w:t>頷</w:t>
-      </w:r>
-      <w:r>
-        <w:rPr>
-          <w:rFonts w:hint="eastAsia"/>
-          <w:szCs w:val="28"/>
-        </w:rPr>
-        <w:t>（</w:t>
-      </w:r>
-      <w:proofErr w:type="gramStart"/>
-      <w:r>
-        <w:rPr>
-          <w:rFonts w:hint="eastAsia"/>
-          <w:color w:val="FF0000"/>
-          <w:sz w:val="16"/>
-          <w:szCs w:val="16"/>
-        </w:rPr>
-        <w:t>ㄏㄢˋ</w:t>
-      </w:r>
-      <w:proofErr w:type="gramEnd"/>
-      <w:r>
-        <w:rPr>
-          <w:rFonts w:hint="eastAsia"/>
-          <w:szCs w:val="28"/>
-        </w:rPr>
-        <w:t>）</w:t>
-      </w:r>
-      <w:r>
-        <w:rPr>
-          <w:rFonts w:hint="eastAsia"/>
-          <w:szCs w:val="28"/>
-        </w:rPr>
-        <w:t>聯「曲徑通幽處，禪房花木深」，展現寺院深處的幽靜之美。曲折的小徑通往幽</w:t>
-      </w:r>
-      <w:proofErr w:type="gramStart"/>
-      <w:r>
-        <w:rPr>
-          <w:rFonts w:hint="eastAsia"/>
-          <w:szCs w:val="28"/>
-        </w:rPr>
-        <w:t>僻</w:t>
-      </w:r>
-      <w:proofErr w:type="gramEnd"/>
-      <w:r>
-        <w:rPr>
-          <w:rFonts w:hint="eastAsia"/>
-          <w:szCs w:val="28"/>
-        </w:rPr>
-        <w:t>的地方，禪房隱藏於繁茂的花木</w:t>
-      </w:r>
-      <w:proofErr w:type="gramStart"/>
-      <w:r>
-        <w:rPr>
-          <w:rFonts w:hint="eastAsia"/>
-          <w:szCs w:val="28"/>
-        </w:rPr>
-        <w:t>之間，</w:t>
-      </w:r>
-      <w:proofErr w:type="gramEnd"/>
-      <w:r>
-        <w:rPr>
-          <w:rFonts w:hint="eastAsia"/>
-          <w:szCs w:val="28"/>
-        </w:rPr>
-        <w:t>使人感受到寧靜與脫俗。</w:t>
-      </w:r>
-      <w:r>
-        <w:rPr>
-          <w:szCs w:val="28"/>
-        </w:rPr>
-        <w:t xml:space="preserve"> </w:t>
+      <w:proofErr w:type="gramStart"/>
+      <w:r>
+        <w:rPr>
+          <w:rFonts w:hint="eastAsia"/>
+          <w:szCs w:val="28"/>
+        </w:rPr>
+        <w:t>頸聯</w:t>
+      </w:r>
+      <w:proofErr w:type="gramEnd"/>
+      <w:r>
+        <w:rPr>
+          <w:rFonts w:hint="eastAsia"/>
+          <w:szCs w:val="28"/>
+        </w:rPr>
+        <w:t>「山</w:t>
+      </w:r>
+      <w:proofErr w:type="gramStart"/>
+      <w:r>
+        <w:rPr>
+          <w:rFonts w:hint="eastAsia"/>
+          <w:szCs w:val="28"/>
+        </w:rPr>
+        <w:t>光悅鳥性，潭影空</w:t>
+      </w:r>
+      <w:proofErr w:type="gramEnd"/>
+      <w:r>
+        <w:rPr>
+          <w:rFonts w:hint="eastAsia"/>
+          <w:szCs w:val="28"/>
+        </w:rPr>
+        <w:t>人心」為</w:t>
+      </w:r>
+      <w:proofErr w:type="gramStart"/>
+      <w:r>
+        <w:rPr>
+          <w:rFonts w:hint="eastAsia"/>
+          <w:szCs w:val="28"/>
+        </w:rPr>
+        <w:t>全詩警策</w:t>
+      </w:r>
+      <w:proofErr w:type="gramEnd"/>
+      <w:r>
+        <w:rPr>
+          <w:rFonts w:hint="eastAsia"/>
+          <w:szCs w:val="28"/>
+        </w:rPr>
+        <w:t>之筆。「山光」與「</w:t>
+      </w:r>
+      <w:proofErr w:type="gramStart"/>
+      <w:r>
+        <w:rPr>
+          <w:rFonts w:hint="eastAsia"/>
+          <w:szCs w:val="28"/>
+        </w:rPr>
+        <w:t>潭影</w:t>
+      </w:r>
+      <w:proofErr w:type="gramEnd"/>
+      <w:r>
+        <w:rPr>
+          <w:rFonts w:hint="eastAsia"/>
+          <w:szCs w:val="28"/>
+        </w:rPr>
+        <w:t>」構成明淨清澈的自然畫面；「</w:t>
+      </w:r>
+      <w:proofErr w:type="gramStart"/>
+      <w:r>
+        <w:rPr>
+          <w:rFonts w:hint="eastAsia"/>
+          <w:szCs w:val="28"/>
+        </w:rPr>
+        <w:t>悅鳥性</w:t>
+      </w:r>
+      <w:proofErr w:type="gramEnd"/>
+      <w:r>
+        <w:rPr>
+          <w:rFonts w:hint="eastAsia"/>
+          <w:szCs w:val="28"/>
+        </w:rPr>
+        <w:t>」寫山色使鳥兒歡悅自在，「空人心」則寫潭水倒影使人心</w:t>
+      </w:r>
+      <w:proofErr w:type="gramStart"/>
+      <w:r>
+        <w:rPr>
+          <w:rFonts w:hint="eastAsia"/>
+          <w:b/>
+          <w:bCs/>
+          <w:szCs w:val="28"/>
+        </w:rPr>
+        <w:t>澄澈空明</w:t>
+      </w:r>
+      <w:proofErr w:type="gramEnd"/>
+      <w:r>
+        <w:rPr>
+          <w:rFonts w:hint="eastAsia"/>
+          <w:szCs w:val="28"/>
+        </w:rPr>
+        <w:t>。詩人由外在景色轉入內在感受，體現禪宗「以</w:t>
+      </w:r>
+      <w:proofErr w:type="gramStart"/>
+      <w:r>
+        <w:rPr>
+          <w:rFonts w:hint="eastAsia"/>
+          <w:szCs w:val="28"/>
+        </w:rPr>
+        <w:t>境入心</w:t>
+      </w:r>
+      <w:proofErr w:type="gramEnd"/>
+      <w:r>
+        <w:rPr>
+          <w:rFonts w:hint="eastAsia"/>
+          <w:szCs w:val="28"/>
+        </w:rPr>
+        <w:t>」的精神。這</w:t>
+      </w:r>
+      <w:r>
+        <w:rPr>
+          <w:rFonts w:hint="eastAsia"/>
+          <w:szCs w:val="28"/>
+        </w:rPr>
+        <w:lastRenderedPageBreak/>
+        <w:t>裡的「空」，並非虛無，而是一種去除塵念、澄明純淨的境界，顯示自然</w:t>
+      </w:r>
+      <w:proofErr w:type="gramStart"/>
+      <w:r>
+        <w:rPr>
+          <w:rFonts w:hint="eastAsia"/>
+          <w:szCs w:val="28"/>
+        </w:rPr>
+        <w:t>之美能洗滌</w:t>
+      </w:r>
+      <w:proofErr w:type="gramEnd"/>
+      <w:r>
+        <w:rPr>
+          <w:rFonts w:hint="eastAsia"/>
+          <w:szCs w:val="28"/>
+        </w:rPr>
+        <w:t>人心。</w:t>
       </w:r>
     </w:p>
     <w:p>
       <w:pPr>
         <w:spacing w:after="0" w:line="480" w:lineRule="exact"/>
         <w:ind w:left="-6" w:right="0" w:hanging="11"/>
+        <w:jc w:val="both"/>
         <w:rPr>
           <w:szCs w:val="28"/>
         </w:rPr>
@@ -1426,33 +1447,96 @@
           <w:rFonts w:hint="eastAsia"/>
           <w:szCs w:val="28"/>
         </w:rPr>
-        <w:t>頸聯</w:t>
-      </w:r>
-      <w:proofErr w:type="gramEnd"/>
-      <w:r>
-        <w:rPr>
-          <w:rFonts w:hint="eastAsia"/>
-          <w:szCs w:val="28"/>
-        </w:rPr>
-        <w:t>「山</w:t>
-      </w:r>
-      <w:proofErr w:type="gramStart"/>
-      <w:r>
-        <w:rPr>
-          <w:rFonts w:hint="eastAsia"/>
-          <w:szCs w:val="28"/>
-        </w:rPr>
-        <w:t>光悅鳥性，潭影空</w:t>
-      </w:r>
-      <w:proofErr w:type="gramEnd"/>
-      <w:r>
-        <w:rPr>
-          <w:rFonts w:hint="eastAsia"/>
-          <w:szCs w:val="28"/>
-        </w:rPr>
-        <w:t>人心」，將視覺與聽覺交融。山色明媚，使鳥兒感到愉悅；水潭的倒影清澈寂靜，使人的內心也變得</w:t>
-      </w:r>
-      <w:bookmarkStart w:id="5" w:name="_Hlk190632328"/>
+        <w:t>尾聯</w:t>
+      </w:r>
+      <w:proofErr w:type="gramEnd"/>
+      <w:r>
+        <w:rPr>
+          <w:rFonts w:hint="eastAsia"/>
+          <w:szCs w:val="28"/>
+        </w:rPr>
+        <w:t>「萬</w:t>
+      </w:r>
+      <w:proofErr w:type="gramStart"/>
+      <w:r>
+        <w:rPr>
+          <w:rFonts w:hint="eastAsia"/>
+          <w:szCs w:val="28"/>
+        </w:rPr>
+        <w:t>籟此俱寂</w:t>
+      </w:r>
+      <w:proofErr w:type="gramEnd"/>
+      <w:r>
+        <w:rPr>
+          <w:rFonts w:hint="eastAsia"/>
+          <w:szCs w:val="28"/>
+        </w:rPr>
+        <w:t>，惟</w:t>
+      </w:r>
+      <w:proofErr w:type="gramStart"/>
+      <w:r>
+        <w:rPr>
+          <w:rFonts w:hint="eastAsia"/>
+          <w:szCs w:val="28"/>
+        </w:rPr>
+        <w:t>余鐘磬音</w:t>
+      </w:r>
+      <w:proofErr w:type="gramEnd"/>
+      <w:r>
+        <w:rPr>
+          <w:rFonts w:hint="eastAsia"/>
+          <w:szCs w:val="28"/>
+        </w:rPr>
+        <w:t>」</w:t>
+      </w:r>
+      <w:proofErr w:type="gramStart"/>
+      <w:r>
+        <w:rPr>
+          <w:rFonts w:hint="eastAsia"/>
+          <w:szCs w:val="28"/>
+        </w:rPr>
+        <w:t>將全詩推向</w:t>
+      </w:r>
+      <w:proofErr w:type="gramEnd"/>
+      <w:r>
+        <w:rPr>
+          <w:rFonts w:hint="eastAsia"/>
+          <w:szCs w:val="28"/>
+        </w:rPr>
+        <w:t>高潮。「萬籟俱寂」寫萬物</w:t>
+      </w:r>
+      <w:proofErr w:type="gramStart"/>
+      <w:r>
+        <w:rPr>
+          <w:rFonts w:hint="eastAsia"/>
+          <w:szCs w:val="28"/>
+        </w:rPr>
+        <w:t>聲息皆止</w:t>
+      </w:r>
+      <w:proofErr w:type="gramEnd"/>
+      <w:r>
+        <w:rPr>
+          <w:rFonts w:hint="eastAsia"/>
+          <w:szCs w:val="28"/>
+        </w:rPr>
+        <w:t>，天地沉靜；唯有寺中「</w:t>
+      </w:r>
+      <w:proofErr w:type="gramStart"/>
+      <w:r>
+        <w:rPr>
+          <w:rFonts w:hint="eastAsia"/>
+          <w:szCs w:val="28"/>
+        </w:rPr>
+        <w:t>鐘磬音</w:t>
+      </w:r>
+      <w:proofErr w:type="gramEnd"/>
+      <w:r>
+        <w:rPr>
+          <w:rFonts w:hint="eastAsia"/>
+          <w:szCs w:val="28"/>
+        </w:rPr>
+        <w:t>」</w:t>
+      </w:r>
       <w:r>
         <w:rPr>
           <w:rFonts w:hint="eastAsia"/>
@@ -1460,37 +1544,48 @@
           <w:bCs/>
           <w:szCs w:val="28"/>
         </w:rPr>
-        <w:t>空靈澄澈</w:t>
-      </w:r>
-      <w:bookmarkEnd w:id="5"/>
-      <w:r>
-        <w:rPr>
-          <w:rFonts w:hint="eastAsia"/>
-          <w:szCs w:val="28"/>
-        </w:rPr>
-        <w:t>，帶有禪意</w:t>
-      </w:r>
-      <w:proofErr w:type="gramStart"/>
-      <w:r>
-        <w:rPr>
-          <w:rFonts w:hint="eastAsia"/>
-          <w:szCs w:val="28"/>
-        </w:rPr>
-        <w:t>的虛靜之</w:t>
-      </w:r>
-      <w:proofErr w:type="gramEnd"/>
-      <w:r>
-        <w:rPr>
-          <w:rFonts w:hint="eastAsia"/>
-          <w:szCs w:val="28"/>
-        </w:rPr>
-        <w:t>境。</w:t>
+        <w:t>悠然</w:t>
+      </w:r>
+      <w:proofErr w:type="gramStart"/>
+      <w:r>
+        <w:rPr>
+          <w:rFonts w:hint="eastAsia"/>
+          <w:b/>
+          <w:bCs/>
+          <w:szCs w:val="28"/>
+        </w:rPr>
+        <w:t>迴盪</w:t>
+      </w:r>
+      <w:proofErr w:type="gramEnd"/>
+      <w:r>
+        <w:rPr>
+          <w:rFonts w:hint="eastAsia"/>
+          <w:szCs w:val="28"/>
+        </w:rPr>
+        <w:t>。動</w:t>
+      </w:r>
+      <w:proofErr w:type="gramStart"/>
+      <w:r>
+        <w:rPr>
+          <w:rFonts w:hint="eastAsia"/>
+          <w:szCs w:val="28"/>
+        </w:rPr>
+        <w:t>中見靜</w:t>
+      </w:r>
+      <w:proofErr w:type="gramEnd"/>
+      <w:r>
+        <w:rPr>
+          <w:rFonts w:hint="eastAsia"/>
+          <w:szCs w:val="28"/>
+        </w:rPr>
+        <w:t>，靜中有聲，形成對比與襯托。那悠遠的鐘聲既點出寺院特色，也象徵佛法之音在寂靜中長存，使整首詩餘韻悠長。</w:t>
       </w:r>
     </w:p>
     <w:p>
       <w:pPr>
         <w:spacing w:after="0" w:line="480" w:lineRule="exact"/>
         <w:ind w:left="-6" w:right="0" w:hanging="11"/>
+        <w:jc w:val="both"/>
         <w:rPr>
           <w:szCs w:val="28"/>
         </w:rPr>
@@ -1502,63 +1597,13 @@
         </w:rPr>
         <w:t xml:space="preserve">　　</w:t>
       </w:r>
-      <w:proofErr w:type="gramStart"/>
-      <w:r>
-        <w:rPr>
-          <w:rFonts w:hint="eastAsia"/>
-          <w:szCs w:val="28"/>
-        </w:rPr>
-        <w:t>尾聯</w:t>
-      </w:r>
-      <w:proofErr w:type="gramEnd"/>
-      <w:r>
-        <w:rPr>
-          <w:rFonts w:hint="eastAsia"/>
-          <w:szCs w:val="28"/>
-        </w:rPr>
-        <w:t>「萬</w:t>
-      </w:r>
-      <w:proofErr w:type="gramStart"/>
-      <w:r>
-        <w:rPr>
-          <w:rFonts w:hint="eastAsia"/>
-          <w:szCs w:val="28"/>
-        </w:rPr>
-        <w:t>籟此俱寂</w:t>
-      </w:r>
-      <w:proofErr w:type="gramEnd"/>
-      <w:r>
-        <w:rPr>
-          <w:rFonts w:hint="eastAsia"/>
-          <w:szCs w:val="28"/>
-        </w:rPr>
-        <w:t>，惟</w:t>
-      </w:r>
-      <w:proofErr w:type="gramStart"/>
-      <w:r>
-        <w:rPr>
-          <w:rFonts w:hint="eastAsia"/>
-          <w:szCs w:val="28"/>
-        </w:rPr>
-        <w:t>余鐘磬音</w:t>
-      </w:r>
-      <w:proofErr w:type="gramEnd"/>
-      <w:r>
-        <w:rPr>
-          <w:rFonts w:hint="eastAsia"/>
-          <w:szCs w:val="28"/>
-        </w:rPr>
-        <w:t>」，以「萬籟俱寂」</w:t>
-      </w:r>
-      <w:proofErr w:type="gramStart"/>
-      <w:r>
-        <w:rPr>
-          <w:rFonts w:hint="eastAsia"/>
-          <w:szCs w:val="28"/>
-        </w:rPr>
-        <w:t>襯托出鐘磬</w:t>
-      </w:r>
-      <w:proofErr w:type="gramEnd"/>
+      <w:r>
+        <w:rPr>
+          <w:rFonts w:hint="eastAsia"/>
+          <w:szCs w:val="28"/>
+        </w:rPr>
+        <w:t>整體而言，此詩結構嚴謹，層次分明，由寫景入情，由外境入心境。語言精煉含蓄，意境空靈深遠。詩人藉自然山水與禪院環境，展現一種超脫塵俗、</w:t>
+      </w:r>
       <w:r>
         <w:rPr>
           <w:rFonts w:hint="eastAsia"/>
@@ -1566,14 +1611,14 @@
           <w:bCs/>
           <w:szCs w:val="28"/>
         </w:rPr>
-        <w:t>悠遠</w:t>
-      </w:r>
-      <w:r>
-        <w:rPr>
-          <w:rFonts w:hint="eastAsia"/>
-          <w:szCs w:val="28"/>
-        </w:rPr>
-        <w:t>的聲音，進一步</w:t>
+        <w:t>返璞歸真</w:t>
+      </w:r>
+      <w:r>
+        <w:rPr>
+          <w:rFonts w:hint="eastAsia"/>
+          <w:szCs w:val="28"/>
+        </w:rPr>
+        <w:t>的精神追求。讀來不僅感受到山寺清晨的寧靜之美，更能體會詩人內心澄澈</w:t>
       </w:r>
       <w:r>
         <w:rPr>
@@ -1582,94 +1627,14 @@
           <w:bCs/>
           <w:szCs w:val="28"/>
         </w:rPr>
-        <w:t>深化</w:t>
-      </w:r>
-      <w:r>
-        <w:rPr>
-          <w:rFonts w:hint="eastAsia"/>
-          <w:szCs w:val="28"/>
-        </w:rPr>
-        <w:t>了寂靜莊嚴的氛圍，使人</w:t>
-      </w:r>
-      <w:r>
-        <w:rPr>
-          <w:rFonts w:hint="eastAsia"/>
-          <w:b/>
-          <w:bCs/>
-          <w:szCs w:val="28"/>
-        </w:rPr>
-        <w:t>心靈沉澱</w:t>
-      </w:r>
-      <w:r>
-        <w:rPr>
-          <w:rFonts w:hint="eastAsia"/>
-          <w:szCs w:val="28"/>
-        </w:rPr>
-        <w:t>，體</w:t>
-      </w:r>
-      <w:proofErr w:type="gramStart"/>
-      <w:r>
-        <w:rPr>
-          <w:rFonts w:hint="eastAsia"/>
-          <w:szCs w:val="28"/>
-        </w:rPr>
-        <w:t>悟</w:t>
-      </w:r>
-      <w:r>
-        <w:rPr>
-          <w:rFonts w:hint="eastAsia"/>
-          <w:b/>
-          <w:bCs/>
-          <w:szCs w:val="28"/>
-        </w:rPr>
-        <w:t>禪境</w:t>
-      </w:r>
-      <w:proofErr w:type="gramEnd"/>
-      <w:r>
-        <w:rPr>
-          <w:rFonts w:hint="eastAsia"/>
-          <w:szCs w:val="28"/>
-        </w:rPr>
-        <w:t>。</w:t>
-      </w:r>
-    </w:p>
-    <w:p>
-      <w:pPr>
-        <w:spacing w:after="0" w:line="480" w:lineRule="exact"/>
-        <w:ind w:left="-6" w:right="0" w:hanging="11"/>
-        <w:rPr>
-          <w:szCs w:val="28"/>
-        </w:rPr>
-      </w:pPr>
-      <w:r>
-        <w:rPr>
-          <w:rFonts w:hint="eastAsia"/>
-          <w:szCs w:val="28"/>
-        </w:rPr>
-        <w:t xml:space="preserve">　　</w:t>
-      </w:r>
-      <w:r>
-        <w:rPr>
-          <w:rFonts w:hint="eastAsia"/>
-          <w:szCs w:val="28"/>
-        </w:rPr>
-        <w:t>整</w:t>
-      </w:r>
-      <w:proofErr w:type="gramStart"/>
-      <w:r>
-        <w:rPr>
-          <w:rFonts w:hint="eastAsia"/>
-          <w:szCs w:val="28"/>
-        </w:rPr>
-        <w:t>首詩以自然</w:t>
-      </w:r>
-      <w:proofErr w:type="gramEnd"/>
-      <w:r>
-        <w:rPr>
-          <w:rFonts w:hint="eastAsia"/>
-          <w:szCs w:val="28"/>
-        </w:rPr>
-        <w:t>景物為主，運用光影、聲音、動靜對比，勾勒出一幅寧靜幽遠的禪寺畫面，展現詩人對空靈境界的嚮往，亦帶有超脫世俗、回歸心靈純淨的意味。</w:t>
+        <w:t>安然</w:t>
+      </w:r>
+      <w:r>
+        <w:rPr>
+          <w:rFonts w:hint="eastAsia"/>
+          <w:szCs w:val="28"/>
+        </w:rPr>
+        <w:t>的禪意境界。</w:t>
       </w:r>
     </w:p>
     <w:p>
@@ -1688,7 +1653,6 @@
           <w:szCs w:val="32"/>
           <w:bdr w:val="single" w:sz="4" w:space="0" w:color="auto"/>
         </w:rPr>
-        <w:lastRenderedPageBreak/>
         <w:t>補充</w:t>
       </w:r>
     </w:p>
@@ -1700,31 +1664,48 @@
           <w:numId w:val="8"/>
         </w:numPr>
         <w:spacing w:after="0" w:line="440" w:lineRule="exact"/>
-        <w:ind w:leftChars="0" w:right="0"/>
-        <w:rPr>
-          <w:szCs w:val="28"/>
-        </w:rPr>
-      </w:pPr>
-      <w:r>
-        <w:rPr>
-          <w:rFonts w:hint="eastAsia"/>
-          <w:szCs w:val="28"/>
-        </w:rPr>
-        <w:t>造訪</w:t>
-      </w:r>
-      <w:r>
-        <w:rPr>
-          <w:rFonts w:hint="eastAsia"/>
-          <w:szCs w:val="28"/>
-        </w:rPr>
-        <w:t>：拜訪。</w:t>
-      </w:r>
-      <w:r>
-        <w:rPr>
-          <w:rFonts w:hint="eastAsia"/>
-          <w:szCs w:val="28"/>
-        </w:rPr>
-        <w:t>【例】他昨日南下造訪好友，兩人相談甚歡。</w:t>
+        <w:ind w:leftChars="0" w:left="284" w:right="0" w:hanging="284"/>
+        <w:jc w:val="both"/>
+        <w:rPr>
+          <w:szCs w:val="28"/>
+        </w:rPr>
+      </w:pPr>
+      <w:r>
+        <w:rPr>
+          <w:rFonts w:hint="eastAsia"/>
+          <w:szCs w:val="28"/>
+        </w:rPr>
+        <w:t>勾勒</w:t>
+      </w:r>
+      <w:r>
+        <w:rPr>
+          <w:rFonts w:hint="eastAsia"/>
+          <w:szCs w:val="28"/>
+        </w:rPr>
+        <w:t>：</w:t>
+      </w:r>
+      <w:r>
+        <w:rPr>
+          <w:rFonts w:hint="eastAsia"/>
+          <w:szCs w:val="28"/>
+        </w:rPr>
+        <w:t>用簡潔的筆法描繪事物輪廓，使形象鮮明。詩人以精煉語句描寫古寺清晨景象，如「初日照高林」，寥寥</w:t>
+      </w:r>
+      <w:proofErr w:type="gramStart"/>
+      <w:r>
+        <w:rPr>
+          <w:rFonts w:hint="eastAsia"/>
+          <w:szCs w:val="28"/>
+        </w:rPr>
+        <w:t>數筆便呈現</w:t>
+      </w:r>
+      <w:proofErr w:type="gramEnd"/>
+      <w:r>
+        <w:rPr>
+          <w:rFonts w:hint="eastAsia"/>
+          <w:szCs w:val="28"/>
+        </w:rPr>
+        <w:t>光影與氛圍之美。</w:t>
       </w:r>
     </w:p>
     <w:p>
@@ -1735,93 +1716,50 @@
           <w:numId w:val="8"/>
         </w:numPr>
         <w:spacing w:after="0" w:line="440" w:lineRule="exact"/>
-        <w:ind w:leftChars="0" w:right="0"/>
-        <w:rPr>
-          <w:szCs w:val="28"/>
-        </w:rPr>
-      </w:pPr>
-      <w:r>
-        <w:rPr>
-          <w:rFonts w:hint="eastAsia"/>
-          <w:szCs w:val="28"/>
-        </w:rPr>
-        <w:t>深邃</w:t>
-      </w:r>
-      <w:r>
-        <w:rPr>
-          <w:rFonts w:hint="eastAsia"/>
-          <w:szCs w:val="28"/>
-        </w:rPr>
-        <w:t>（</w:t>
-      </w:r>
-      <w:proofErr w:type="gramStart"/>
-      <w:r>
-        <w:rPr>
-          <w:rFonts w:hint="eastAsia"/>
-          <w:color w:val="FF0000"/>
-          <w:sz w:val="16"/>
-          <w:szCs w:val="16"/>
-        </w:rPr>
-        <w:t>ㄙㄨㄟ</w:t>
-      </w:r>
-      <w:r>
-        <w:rPr>
-          <w:rFonts w:hint="eastAsia"/>
-          <w:color w:val="FF0000"/>
-          <w:sz w:val="16"/>
-          <w:szCs w:val="16"/>
-        </w:rPr>
-        <w:t>ˋ</w:t>
-      </w:r>
-      <w:proofErr w:type="gramEnd"/>
-      <w:r>
-        <w:rPr>
-          <w:rFonts w:hint="eastAsia"/>
-          <w:szCs w:val="28"/>
-        </w:rPr>
-        <w:t>）</w:t>
-      </w:r>
-    </w:p>
-    <w:p>
-      <w:pPr>
-        <w:pStyle w:val="a9"/>
-        <w:numPr>
-          <w:ilvl w:val="0"/>
-          <w:numId w:val="10"/>
-        </w:numPr>
-        <w:spacing w:after="0" w:line="440" w:lineRule="exact"/>
-        <w:ind w:leftChars="0" w:right="0"/>
-        <w:rPr>
-          <w:szCs w:val="28"/>
-        </w:rPr>
-      </w:pPr>
-      <w:r>
-        <w:rPr>
-          <w:rFonts w:hint="eastAsia"/>
-          <w:szCs w:val="28"/>
-        </w:rPr>
-        <w:t>幽深。【例】這裡有深邃的山谷，潺潺的溪流，彷彿是人間仙境。</w:t>
-      </w:r>
-    </w:p>
-    <w:p>
-      <w:pPr>
-        <w:pStyle w:val="a9"/>
-        <w:numPr>
-          <w:ilvl w:val="0"/>
-          <w:numId w:val="10"/>
-        </w:numPr>
-        <w:spacing w:after="0" w:line="440" w:lineRule="exact"/>
-        <w:ind w:leftChars="0" w:right="0"/>
-        <w:rPr>
-          <w:szCs w:val="28"/>
-        </w:rPr>
-      </w:pPr>
-      <w:r>
-        <w:rPr>
-          <w:rFonts w:hint="eastAsia"/>
-          <w:szCs w:val="28"/>
-        </w:rPr>
-        <w:t>精深。【例】哲理深邃</w:t>
+        <w:ind w:leftChars="0" w:left="284" w:right="0" w:hanging="284"/>
+        <w:jc w:val="both"/>
+        <w:rPr>
+          <w:szCs w:val="28"/>
+        </w:rPr>
+      </w:pPr>
+      <w:proofErr w:type="gramStart"/>
+      <w:r>
+        <w:rPr>
+          <w:rFonts w:hint="eastAsia"/>
+          <w:szCs w:val="28"/>
+        </w:rPr>
+        <w:t>悟境</w:t>
+      </w:r>
+      <w:proofErr w:type="gramEnd"/>
+      <w:r>
+        <w:rPr>
+          <w:rFonts w:hint="eastAsia"/>
+          <w:szCs w:val="28"/>
+        </w:rPr>
+        <w:t>：</w:t>
+      </w:r>
+      <w:r>
+        <w:rPr>
+          <w:rFonts w:hint="eastAsia"/>
+          <w:szCs w:val="28"/>
+        </w:rPr>
+        <w:t>經由體會而領悟到的精神境界。詩人由觀山水之景，進而體悟內心清明，達到由</w:t>
+      </w:r>
+      <w:proofErr w:type="gramStart"/>
+      <w:r>
+        <w:rPr>
+          <w:rFonts w:hint="eastAsia"/>
+          <w:szCs w:val="28"/>
+        </w:rPr>
+        <w:t>景入心</w:t>
+      </w:r>
+      <w:proofErr w:type="gramEnd"/>
+      <w:r>
+        <w:rPr>
+          <w:rFonts w:hint="eastAsia"/>
+          <w:szCs w:val="28"/>
+        </w:rPr>
+        <w:t>的領悟境界。</w:t>
       </w:r>
     </w:p>
     <w:p>
@@ -1832,17 +1770,18 @@
           <w:numId w:val="8"/>
         </w:numPr>
         <w:spacing w:after="0" w:line="440" w:lineRule="exact"/>
-        <w:ind w:leftChars="0" w:right="0"/>
-        <w:rPr>
-          <w:szCs w:val="28"/>
-        </w:rPr>
-      </w:pPr>
-      <w:r>
-        <w:rPr>
-          <w:rFonts w:hint="eastAsia"/>
-          <w:szCs w:val="28"/>
-        </w:rPr>
-        <w:t>禪意</w:t>
+        <w:ind w:leftChars="0" w:left="284" w:right="0" w:hanging="284"/>
+        <w:jc w:val="both"/>
+        <w:rPr>
+          <w:szCs w:val="28"/>
+        </w:rPr>
+      </w:pPr>
+      <w:r>
+        <w:rPr>
+          <w:rFonts w:hint="eastAsia"/>
+          <w:szCs w:val="28"/>
+        </w:rPr>
+        <w:t>甦醒</w:t>
       </w:r>
       <w:r>
         <w:rPr>
@@ -1856,7 +1795,23 @@
           <w:rFonts w:hint="eastAsia"/>
           <w:szCs w:val="28"/>
         </w:rPr>
-        <w:t>一種超脫物質、回歸內心的精神狀態，強調內在的寧靜與對生命的深刻感悟。</w:t>
+        <w:t>從</w:t>
+      </w:r>
+      <w:proofErr w:type="gramStart"/>
+      <w:r>
+        <w:rPr>
+          <w:rFonts w:hint="eastAsia"/>
+          <w:szCs w:val="28"/>
+        </w:rPr>
+        <w:t>沉</w:t>
+      </w:r>
+      <w:proofErr w:type="gramEnd"/>
+      <w:r>
+        <w:rPr>
+          <w:rFonts w:hint="eastAsia"/>
+          <w:szCs w:val="28"/>
+        </w:rPr>
+        <w:t>睡或沉寂中醒來。指清晨萬物在旭日下復甦，也象徵詩人心境由塵俗煩憂轉為明朗。</w:t>
       </w:r>
     </w:p>
     <w:p>
@@ -1867,17 +1822,18 @@
           <w:numId w:val="8"/>
         </w:numPr>
         <w:spacing w:after="0" w:line="440" w:lineRule="exact"/>
-        <w:ind w:leftChars="0" w:right="0"/>
-        <w:rPr>
-          <w:szCs w:val="28"/>
-        </w:rPr>
-      </w:pPr>
-      <w:r>
-        <w:rPr>
-          <w:rFonts w:hint="eastAsia"/>
-          <w:szCs w:val="28"/>
-        </w:rPr>
-        <w:t>靜謐</w:t>
+        <w:ind w:leftChars="0" w:left="284" w:right="0" w:hanging="284"/>
+        <w:jc w:val="both"/>
+        <w:rPr>
+          <w:szCs w:val="28"/>
+        </w:rPr>
+      </w:pPr>
+      <w:r>
+        <w:rPr>
+          <w:rFonts w:hint="eastAsia"/>
+          <w:szCs w:val="28"/>
+        </w:rPr>
+        <w:t>蜿蜒</w:t>
       </w:r>
       <w:r>
         <w:rPr>
@@ -1894,8 +1850,9 @@
           <w:sz w:val="16"/>
           <w:szCs w:val="16"/>
         </w:rPr>
-        <w:t>ㄇㄧ</w:t>
-      </w:r>
+        <w:t>ㄨㄢ</w:t>
+      </w:r>
+      <w:proofErr w:type="gramEnd"/>
       <w:r>
         <w:rPr>
           <w:rFonts w:hint="eastAsia"/>
@@ -1903,7 +1860,26 @@
           <w:sz w:val="16"/>
           <w:szCs w:val="16"/>
         </w:rPr>
-        <w:t>ˋ</w:t>
+        <w:t xml:space="preserve">　</w:t>
+      </w:r>
+      <w:proofErr w:type="gramStart"/>
+      <w:r>
+        <w:rPr>
+          <w:rFonts w:hint="eastAsia"/>
+          <w:color w:val="FF0000"/>
+          <w:sz w:val="16"/>
+          <w:szCs w:val="16"/>
+        </w:rPr>
+        <w:t>ㄧㄢ</w:t>
+      </w:r>
+      <w:r>
+        <w:rPr>
+          <w:rFonts w:hint="eastAsia"/>
+          <w:color w:val="FF0000"/>
+          <w:sz w:val="16"/>
+          <w:szCs w:val="16"/>
+        </w:rPr>
+        <w:t>ˊ</w:t>
       </w:r>
       <w:proofErr w:type="gramEnd"/>
       <w:r>
@@ -1918,7 +1894,23 @@
           <w:rFonts w:hint="eastAsia"/>
           <w:szCs w:val="28"/>
         </w:rPr>
-        <w:t>安靜。【例】凌晨的植物園十分靜謐。</w:t>
+        <w:t>曲折延伸的樣子。形容「曲徑」</w:t>
+      </w:r>
+      <w:proofErr w:type="gramStart"/>
+      <w:r>
+        <w:rPr>
+          <w:rFonts w:hint="eastAsia"/>
+          <w:szCs w:val="28"/>
+        </w:rPr>
+        <w:t>彎曲通幽</w:t>
+      </w:r>
+      <w:proofErr w:type="gramEnd"/>
+      <w:r>
+        <w:rPr>
+          <w:rFonts w:hint="eastAsia"/>
+          <w:szCs w:val="28"/>
+        </w:rPr>
+        <w:t>，增添寺院幽深隱密的氣氛。</w:t>
       </w:r>
     </w:p>
     <w:p>
@@ -1929,17 +1921,43 @@
           <w:numId w:val="8"/>
         </w:numPr>
         <w:spacing w:after="0" w:line="440" w:lineRule="exact"/>
-        <w:ind w:leftChars="0" w:right="0"/>
-        <w:rPr>
-          <w:szCs w:val="28"/>
-        </w:rPr>
-      </w:pPr>
-      <w:r>
-        <w:rPr>
-          <w:rFonts w:hint="eastAsia"/>
-          <w:szCs w:val="28"/>
-        </w:rPr>
-        <w:t>神聖</w:t>
+        <w:ind w:leftChars="0" w:left="284" w:right="0" w:hanging="284"/>
+        <w:jc w:val="both"/>
+        <w:rPr>
+          <w:szCs w:val="28"/>
+        </w:rPr>
+      </w:pPr>
+      <w:r>
+        <w:rPr>
+          <w:rFonts w:hint="eastAsia"/>
+          <w:szCs w:val="28"/>
+        </w:rPr>
+        <w:t>靜謐</w:t>
+      </w:r>
+      <w:r>
+        <w:rPr>
+          <w:rFonts w:hint="eastAsia"/>
+          <w:szCs w:val="28"/>
+        </w:rPr>
+        <w:t>（</w:t>
+      </w:r>
+      <w:proofErr w:type="gramStart"/>
+      <w:r>
+        <w:rPr>
+          <w:rFonts w:hint="eastAsia"/>
+          <w:color w:val="FF0000"/>
+          <w:sz w:val="16"/>
+          <w:szCs w:val="16"/>
+        </w:rPr>
+        <w:t>ㄇ一ˋ</w:t>
+      </w:r>
+      <w:proofErr w:type="gramEnd"/>
+      <w:r>
+        <w:rPr>
+          <w:rFonts w:hint="eastAsia"/>
+          <w:szCs w:val="28"/>
+        </w:rPr>
+        <w:t>）</w:t>
       </w:r>
       <w:r>
         <w:rPr>
@@ -1953,7 +1971,7 @@
           <w:rFonts w:hint="eastAsia"/>
           <w:szCs w:val="28"/>
         </w:rPr>
-        <w:t>形容至為莊嚴尊貴，不可侵犯。【例】軍人肩負著保衛國家的神聖使命。</w:t>
+        <w:t>安靜而祥和。描述寺院遠離塵囂的寧靜氛圍，為詩中重要的整體意境。</w:t>
       </w:r>
     </w:p>
     <w:p>
@@ -1964,18 +1982,21 @@
           <w:numId w:val="8"/>
         </w:numPr>
         <w:spacing w:after="0" w:line="440" w:lineRule="exact"/>
-        <w:ind w:leftChars="0" w:right="0"/>
-        <w:rPr>
-          <w:szCs w:val="28"/>
-        </w:rPr>
-      </w:pPr>
-      <w:r>
-        <w:rPr>
-          <w:rFonts w:hint="eastAsia"/>
-          <w:szCs w:val="28"/>
-        </w:rPr>
-        <w:t>空靈澄澈</w:t>
-      </w:r>
+        <w:ind w:leftChars="0" w:left="284" w:right="0" w:hanging="284"/>
+        <w:jc w:val="both"/>
+        <w:rPr>
+          <w:szCs w:val="28"/>
+        </w:rPr>
+      </w:pPr>
+      <w:proofErr w:type="gramStart"/>
+      <w:r>
+        <w:rPr>
+          <w:rFonts w:hint="eastAsia"/>
+          <w:szCs w:val="28"/>
+        </w:rPr>
+        <w:t>澄澈空明</w:t>
+      </w:r>
+      <w:proofErr w:type="gramEnd"/>
       <w:r>
         <w:rPr>
           <w:rFonts w:hint="eastAsia"/>
@@ -1988,21 +2009,30 @@
           <w:rFonts w:hint="eastAsia"/>
           <w:szCs w:val="28"/>
         </w:rPr>
-        <w:t>形容人在大自然或特定氛圍中，因為周圍的寂靜、清新或和諧，使</w:t>
-      </w:r>
-      <w:r>
-        <w:rPr>
-          <w:rFonts w:hint="eastAsia"/>
-          <w:szCs w:val="28"/>
-        </w:rPr>
-        <w:t>人內心</w:t>
-      </w:r>
-      <w:r>
-        <w:rPr>
-          <w:rFonts w:hint="eastAsia"/>
-          <w:szCs w:val="28"/>
-        </w:rPr>
-        <w:t>變得寧靜、通透，沒有雜念與執著。</w:t>
+        <w:t>呼</w:t>
+      </w:r>
+      <w:r>
+        <w:rPr>
+          <w:rFonts w:hint="eastAsia"/>
+          <w:szCs w:val="28"/>
+        </w:rPr>
+        <w:t>應「</w:t>
+      </w:r>
+      <w:proofErr w:type="gramStart"/>
+      <w:r>
+        <w:rPr>
+          <w:rFonts w:hint="eastAsia"/>
+          <w:szCs w:val="28"/>
+        </w:rPr>
+        <w:t>潭影空</w:t>
+      </w:r>
+      <w:proofErr w:type="gramEnd"/>
+      <w:r>
+        <w:rPr>
+          <w:rFonts w:hint="eastAsia"/>
+          <w:szCs w:val="28"/>
+        </w:rPr>
+        <w:t>人心」，寫潭水清澈映照，使人心去除雜念，變得純淨明亮。</w:t>
       </w:r>
     </w:p>
     <w:p>
@@ -2013,24 +2043,56 @@
           <w:numId w:val="8"/>
         </w:numPr>
         <w:spacing w:after="0" w:line="440" w:lineRule="exact"/>
-        <w:ind w:leftChars="0" w:right="0"/>
-        <w:rPr>
-          <w:szCs w:val="28"/>
-        </w:rPr>
-      </w:pPr>
-      <w:r>
-        <w:rPr>
-          <w:rFonts w:hint="eastAsia"/>
-          <w:szCs w:val="28"/>
-        </w:rPr>
-        <w:t>悠遠：</w:t>
-      </w:r>
-      <w:r>
-        <w:rPr>
-          <w:rFonts w:hint="eastAsia"/>
-          <w:szCs w:val="28"/>
-        </w:rPr>
-        <w:t>佛寺中的鐘聲與磬聲清脆悠長，飄蕩在寂靜的空間中，給人一種深遠而寧靜的感受。</w:t>
+        <w:ind w:leftChars="0" w:left="284" w:right="0" w:hanging="284"/>
+        <w:jc w:val="both"/>
+        <w:rPr>
+          <w:szCs w:val="28"/>
+        </w:rPr>
+      </w:pPr>
+      <w:r>
+        <w:rPr>
+          <w:rFonts w:hint="eastAsia"/>
+          <w:szCs w:val="28"/>
+        </w:rPr>
+        <w:t>禪宗</w:t>
+      </w:r>
+      <w:r>
+        <w:rPr>
+          <w:rFonts w:hint="eastAsia"/>
+          <w:szCs w:val="28"/>
+        </w:rPr>
+        <w:t>：</w:t>
+      </w:r>
+      <w:r>
+        <w:rPr>
+          <w:rFonts w:hint="eastAsia"/>
+          <w:szCs w:val="28"/>
+          <w:u w:val="single"/>
+        </w:rPr>
+        <w:t>佛教</w:t>
+      </w:r>
+      <w:r>
+        <w:rPr>
+          <w:rFonts w:hint="eastAsia"/>
+          <w:szCs w:val="28"/>
+        </w:rPr>
+        <w:t>宗派之一，重視靜坐修行與內心體悟。詩中透過自然景色引發心靈澄明，呈現禪宗「以</w:t>
+      </w:r>
+      <w:proofErr w:type="gramStart"/>
+      <w:r>
+        <w:rPr>
+          <w:rFonts w:hint="eastAsia"/>
+          <w:szCs w:val="28"/>
+        </w:rPr>
+        <w:t>境入心</w:t>
+      </w:r>
+      <w:proofErr w:type="gramEnd"/>
+      <w:r>
+        <w:rPr>
+          <w:rFonts w:hint="eastAsia"/>
+          <w:szCs w:val="28"/>
+        </w:rPr>
+        <w:t>」的修行精神。</w:t>
       </w:r>
     </w:p>
     <w:p>
@@ -2041,18 +2103,28 @@
           <w:numId w:val="8"/>
         </w:numPr>
         <w:spacing w:after="0" w:line="440" w:lineRule="exact"/>
-        <w:ind w:leftChars="0" w:right="0"/>
-        <w:rPr>
-          <w:szCs w:val="28"/>
-        </w:rPr>
-      </w:pPr>
-      <w:r>
-        <w:rPr>
-          <w:rFonts w:hint="eastAsia"/>
-          <w:szCs w:val="28"/>
-        </w:rPr>
-        <w:t>深化</w:t>
-      </w:r>
+        <w:ind w:leftChars="0" w:left="284" w:right="0" w:hanging="284"/>
+        <w:jc w:val="both"/>
+        <w:rPr>
+          <w:szCs w:val="28"/>
+        </w:rPr>
+      </w:pPr>
+      <w:r>
+        <w:rPr>
+          <w:rFonts w:hint="eastAsia"/>
+          <w:szCs w:val="28"/>
+        </w:rPr>
+        <w:t>悠然</w:t>
+      </w:r>
+      <w:proofErr w:type="gramStart"/>
+      <w:r>
+        <w:rPr>
+          <w:rFonts w:hint="eastAsia"/>
+          <w:szCs w:val="28"/>
+        </w:rPr>
+        <w:t>迴盪</w:t>
+      </w:r>
+      <w:proofErr w:type="gramEnd"/>
       <w:r>
         <w:rPr>
           <w:rFonts w:hint="eastAsia"/>
@@ -2060,29 +2132,37 @@
         </w:rPr>
         <w:t>：</w:t>
       </w:r>
-      <w:r>
-        <w:rPr>
-          <w:rFonts w:hint="eastAsia"/>
-          <w:szCs w:val="28"/>
-        </w:rPr>
-        <w:t>向更深的程度或階段發展。</w:t>
-      </w:r>
-    </w:p>
-    <w:p>
-      <w:pPr>
-        <w:pStyle w:val="a9"/>
-        <w:spacing w:after="0" w:line="440" w:lineRule="exact"/>
-        <w:ind w:leftChars="0" w:right="0" w:firstLine="0"/>
-        <w:rPr>
-          <w:szCs w:val="28"/>
-        </w:rPr>
-      </w:pPr>
-      <w:r>
-        <w:rPr>
-          <w:rFonts w:hint="eastAsia"/>
-          <w:szCs w:val="28"/>
-        </w:rPr>
-        <w:t>【例】經過這次的良性溝通，使我們之間的心靈交流更加深化了。</w:t>
+      <w:proofErr w:type="gramStart"/>
+      <w:r>
+        <w:rPr>
+          <w:rFonts w:hint="eastAsia"/>
+          <w:szCs w:val="28"/>
+        </w:rPr>
+        <w:t>指尾聯</w:t>
+      </w:r>
+      <w:proofErr w:type="gramEnd"/>
+      <w:r>
+        <w:rPr>
+          <w:rFonts w:hint="eastAsia"/>
+          <w:szCs w:val="28"/>
+        </w:rPr>
+        <w:t>「惟</w:t>
+      </w:r>
+      <w:proofErr w:type="gramStart"/>
+      <w:r>
+        <w:rPr>
+          <w:rFonts w:hint="eastAsia"/>
+          <w:szCs w:val="28"/>
+        </w:rPr>
+        <w:t>余鐘磬音</w:t>
+      </w:r>
+      <w:proofErr w:type="gramEnd"/>
+      <w:r>
+        <w:rPr>
+          <w:rFonts w:hint="eastAsia"/>
+          <w:szCs w:val="28"/>
+        </w:rPr>
+        <w:t>」，鐘聲在寂靜山林中回響，增添空靈深遠的餘韻。</w:t>
       </w:r>
     </w:p>
     <w:p>
@@ -2093,23 +2173,155 @@
           <w:numId w:val="8"/>
         </w:numPr>
         <w:spacing w:after="0" w:line="440" w:lineRule="exact"/>
+        <w:ind w:leftChars="0" w:left="284" w:right="0" w:hanging="284"/>
+        <w:jc w:val="both"/>
+        <w:rPr>
+          <w:szCs w:val="28"/>
+        </w:rPr>
+      </w:pPr>
+      <w:r>
+        <w:rPr>
+          <w:rFonts w:hint="eastAsia"/>
+          <w:szCs w:val="28"/>
+        </w:rPr>
+        <w:t>返璞</w:t>
+      </w:r>
+      <w:r>
+        <w:rPr>
+          <w:rFonts w:hint="eastAsia"/>
+          <w:szCs w:val="28"/>
+        </w:rPr>
+        <w:t>（</w:t>
+      </w:r>
+      <w:proofErr w:type="gramStart"/>
+      <w:r>
+        <w:rPr>
+          <w:rFonts w:hint="eastAsia"/>
+          <w:color w:val="FF0000"/>
+          <w:sz w:val="16"/>
+          <w:szCs w:val="16"/>
+        </w:rPr>
+        <w:t>ㄆㄨˊ</w:t>
+      </w:r>
+      <w:proofErr w:type="gramEnd"/>
+      <w:r>
+        <w:rPr>
+          <w:rFonts w:hint="eastAsia"/>
+          <w:szCs w:val="28"/>
+        </w:rPr>
+        <w:t>）</w:t>
+      </w:r>
+      <w:r>
+        <w:rPr>
+          <w:rFonts w:hint="eastAsia"/>
+          <w:szCs w:val="28"/>
+        </w:rPr>
+        <w:t>歸真</w:t>
+      </w:r>
+      <w:r>
+        <w:rPr>
+          <w:rFonts w:hint="eastAsia"/>
+          <w:szCs w:val="28"/>
+        </w:rPr>
+        <w:t>：</w:t>
+      </w:r>
+      <w:r>
+        <w:rPr>
+          <w:rFonts w:hint="eastAsia"/>
+          <w:szCs w:val="28"/>
+        </w:rPr>
+        <w:t>回歸自然純樸的本質。詩人遠離塵世</w:t>
+      </w:r>
+      <w:proofErr w:type="gramStart"/>
+      <w:r>
+        <w:rPr>
+          <w:rFonts w:hint="eastAsia"/>
+          <w:szCs w:val="28"/>
+        </w:rPr>
+        <w:t>繁華，</w:t>
+      </w:r>
+      <w:proofErr w:type="gramEnd"/>
+      <w:r>
+        <w:rPr>
+          <w:rFonts w:hint="eastAsia"/>
+          <w:szCs w:val="28"/>
+        </w:rPr>
+        <w:t>在山寺清幽中尋得</w:t>
+      </w:r>
+      <w:proofErr w:type="gramStart"/>
+      <w:r>
+        <w:rPr>
+          <w:rFonts w:hint="eastAsia"/>
+          <w:szCs w:val="28"/>
+        </w:rPr>
+        <w:t>心靈本真與</w:t>
+      </w:r>
+      <w:proofErr w:type="gramEnd"/>
+      <w:r>
+        <w:rPr>
+          <w:rFonts w:hint="eastAsia"/>
+          <w:szCs w:val="28"/>
+        </w:rPr>
+        <w:t>平靜。</w:t>
+      </w:r>
+    </w:p>
+    <w:p>
+      <w:pPr>
+        <w:pStyle w:val="a9"/>
+        <w:numPr>
+          <w:ilvl w:val="0"/>
+          <w:numId w:val="12"/>
+        </w:numPr>
+        <w:spacing w:after="0" w:line="440" w:lineRule="exact"/>
         <w:ind w:leftChars="0" w:right="0"/>
-        <w:rPr>
-          <w:szCs w:val="28"/>
-        </w:rPr>
-      </w:pPr>
-      <w:r>
-        <w:rPr>
-          <w:rFonts w:hint="eastAsia"/>
-          <w:szCs w:val="28"/>
-        </w:rPr>
-        <w:t>心靈沉澱：</w:t>
-      </w:r>
-      <w:r>
-        <w:rPr>
-          <w:szCs w:val="28"/>
-        </w:rPr>
-        <w:t>指的是讓內心從繁雜的思緒、情緒或外在干擾中逐漸平靜下來，回歸澄澈與安定的狀態。</w:t>
+        <w:jc w:val="both"/>
+        <w:rPr>
+          <w:szCs w:val="28"/>
+        </w:rPr>
+      </w:pPr>
+      <w:proofErr w:type="gramStart"/>
+      <w:r>
+        <w:rPr>
+          <w:rFonts w:hint="eastAsia"/>
+          <w:szCs w:val="28"/>
+        </w:rPr>
+        <w:t>璞</w:t>
+      </w:r>
+      <w:proofErr w:type="gramEnd"/>
+    </w:p>
+    <w:p>
+      <w:pPr>
+        <w:pStyle w:val="a9"/>
+        <w:spacing w:after="0" w:line="440" w:lineRule="exact"/>
+        <w:ind w:leftChars="0" w:left="764" w:right="0" w:firstLine="0"/>
+        <w:jc w:val="both"/>
+        <w:rPr>
+          <w:rFonts w:hint="eastAsia"/>
+          <w:szCs w:val="28"/>
+        </w:rPr>
+      </w:pPr>
+      <w:r>
+        <w:rPr>
+          <w:szCs w:val="28"/>
+        </w:rPr>
+        <w:t>1.未經琢磨加工的玉石。</w:t>
+      </w:r>
+    </w:p>
+    <w:p>
+      <w:pPr>
+        <w:pStyle w:val="a9"/>
+        <w:spacing w:after="0" w:line="440" w:lineRule="exact"/>
+        <w:ind w:leftChars="0" w:left="764" w:right="0" w:firstLine="0"/>
+        <w:jc w:val="both"/>
+        <w:rPr>
+          <w:szCs w:val="28"/>
+        </w:rPr>
+      </w:pPr>
+      <w:r>
+        <w:rPr>
+          <w:szCs w:val="28"/>
+        </w:rPr>
+        <w:t>2.比喻人純樸的本質。如：「反璞歸真」。</w:t>
       </w:r>
     </w:p>
     <w:p>
@@ -2120,20 +2332,20 @@
           <w:numId w:val="8"/>
         </w:numPr>
         <w:spacing w:after="0" w:line="440" w:lineRule="exact"/>
-        <w:ind w:leftChars="0" w:right="0"/>
-        <w:rPr>
-          <w:szCs w:val="28"/>
-        </w:rPr>
-      </w:pPr>
-      <w:proofErr w:type="gramStart"/>
-      <w:r>
-        <w:rPr>
-          <w:rFonts w:hint="eastAsia"/>
-          <w:szCs w:val="28"/>
-        </w:rPr>
-        <w:t>禪境</w:t>
-      </w:r>
-      <w:proofErr w:type="gramEnd"/>
+        <w:ind w:leftChars="0" w:left="284" w:right="0" w:hanging="426"/>
+        <w:jc w:val="both"/>
+        <w:rPr>
+          <w:rFonts w:hint="eastAsia"/>
+          <w:szCs w:val="28"/>
+        </w:rPr>
+      </w:pPr>
+      <w:r>
+        <w:rPr>
+          <w:rFonts w:hint="eastAsia"/>
+          <w:szCs w:val="28"/>
+        </w:rPr>
+        <w:t>安然</w:t>
+      </w:r>
       <w:r>
         <w:rPr>
           <w:rFonts w:hint="eastAsia"/>
@@ -2143,39 +2355,26 @@
       </w:r>
       <w:r>
         <w:rPr>
-          <w:szCs w:val="28"/>
-        </w:rPr>
-        <w:t>指的是禪宗思想所呈現的境界，通常帶有寧靜、空靈、深遠的意境，讓人超脫世俗</w:t>
-      </w:r>
-      <w:proofErr w:type="gramStart"/>
-      <w:r>
-        <w:rPr>
-          <w:szCs w:val="28"/>
-        </w:rPr>
-        <w:t>煩惱，</w:t>
-      </w:r>
-      <w:proofErr w:type="gramEnd"/>
-      <w:r>
-        <w:rPr>
-          <w:szCs w:val="28"/>
-        </w:rPr>
-        <w:t>進入一種內心澄澈、與天地萬物和諧共存的狀態。</w:t>
-      </w:r>
-      <w:proofErr w:type="gramStart"/>
-      <w:r>
-        <w:rPr>
-          <w:rFonts w:hint="eastAsia"/>
-          <w:szCs w:val="28"/>
-        </w:rPr>
-        <w:t>禪境是</w:t>
-      </w:r>
-      <w:proofErr w:type="gramEnd"/>
-      <w:r>
-        <w:rPr>
-          <w:rFonts w:hint="eastAsia"/>
-          <w:szCs w:val="28"/>
-        </w:rPr>
-        <w:t>一種超脫、寧靜、空靈且富有智慧的精神境界，讓人在靜思與自然中找到內心的平和與覺悟。</w:t>
+          <w:rFonts w:hint="eastAsia"/>
+          <w:szCs w:val="28"/>
+        </w:rPr>
+        <w:t>平靜、安穩無憂的狀態。</w:t>
+      </w:r>
+      <w:proofErr w:type="gramStart"/>
+      <w:r>
+        <w:rPr>
+          <w:rFonts w:hint="eastAsia"/>
+          <w:szCs w:val="28"/>
+        </w:rPr>
+        <w:t>全詩呈現</w:t>
+      </w:r>
+      <w:proofErr w:type="gramEnd"/>
+      <w:r>
+        <w:rPr>
+          <w:rFonts w:hint="eastAsia"/>
+          <w:szCs w:val="28"/>
+        </w:rPr>
+        <w:t>的心境轉變，最終在鐘聲與寂靜中達到內心安定自在的境界。</w:t>
       </w:r>
     </w:p>
     <w:sectPr>
@@ -2190,7 +2389,7 @@
 </file>
 
 <file path=word/endnotes.xml><?xml version="1.0" encoding="utf-8"?>
-<w:endnotes xmlns:wpc="http://schemas.microsoft.com/office/word/2010/wordprocessingCanvas" xmlns:cx="http://schemas.microsoft.com/office/drawing/2014/chartex" xmlns:cx1="http://schemas.microsoft.com/office/drawing/2015/9/8/chartex" xmlns:cx2="http://schemas.microsoft.com/office/drawing/2015/10/21/chartex" xmlns:cx3="http://schemas.microsoft.com/office/drawing/2016/5/9/chartex" xmlns:cx4="http://schemas.microsoft.com/office/drawing/2016/5/10/chartex" xmlns:cx5="http://schemas.microsoft.com/office/drawing/2016/5/11/chartex" xmlns:cx6="http://schemas.microsoft.com/office/drawing/2016/5/12/chartex" xmlns:cx7="http://schemas.microsoft.com/office/drawing/2016/5/13/chartex" xmlns:cx8="http://schemas.microsoft.com/office/drawing/2016/5/14/chartex" xmlns:mc="http://schemas.openxmlformats.org/markup-compatibility/2006" xmlns:aink="http://schemas.microsoft.com/office/drawing/2016/ink" xmlns:am3d="http://schemas.microsoft.com/office/drawing/2017/model3d" xmlns:o="urn:schemas-microsoft-com:office:office" xmlns:oel="http://schemas.microsoft.com/office/2019/extlst" xmlns:r="http://schemas.openxmlformats.org/officeDocument/2006/relationships" xmlns:m="http://schemas.openxmlformats.org/officeDocument/2006/math" xmlns:v="urn:schemas-microsoft-com:vml" xmlns:wp14="http://schemas.microsoft.com/office/word/2010/wordprocessingDrawing" xmlns:wp="http://schemas.openxmlformats.org/drawingml/2006/wordprocessingDrawing" xmlns:w10="urn:schemas-microsoft-com:office:word" xmlns:w="http://schemas.openxmlformats.org/wordprocessingml/2006/main" xmlns:w14="http://schemas.microsoft.com/office/word/2010/wordml" xmlns:w15="http://schemas.microsoft.com/office/word/2012/wordml" xmlns:w16cex="http://schemas.microsoft.com/office/word/2018/wordml/cex" xmlns:w16cid="http://schemas.microsoft.com/office/word/2016/wordml/cid" xmlns:w16="http://schemas.microsoft.com/office/word/2018/wordml" xmlns:w16du="http://schemas.microsoft.com/office/word/2023/wordml/word16du" xmlns:w16sdtdh="http://schemas.microsoft.com/office/word/2020/wordml/sdtdatahash" xmlns:w16sdtfl="http://schemas.microsoft.com/office/word/2024/wordml/sdtformatlock" xmlns:w16se="http://schemas.microsoft.com/office/word/2015/wordml/symex" xmlns:wpg="http://schemas.microsoft.com/office/word/2010/wordprocessingGroup" xmlns:wpi="http://schemas.microsoft.com/office/word/2010/wordprocessingInk" xmlns:wne="http://schemas.microsoft.com/office/word/2006/wordml" xmlns:wps="http://schemas.microsoft.com/office/word/2010/wordprocessingShape" mc:Ignorable="w14 w15 w16se w16cid w16 w16cex w16sdtdh w16sdtfl w16du wp14">
+<w:endnotes xmlns:wpc="http://schemas.microsoft.com/office/word/2010/wordprocessingCanvas" xmlns:cx="http://schemas.microsoft.com/office/drawing/2014/chartex" xmlns:cx1="http://schemas.microsoft.com/office/drawing/2015/9/8/chartex" xmlns:cx2="http://schemas.microsoft.com/office/drawing/2015/10/21/chartex" xmlns:cx3="http://schemas.microsoft.com/office/drawing/2016/5/9/chartex" xmlns:cx4="http://schemas.microsoft.com/office/drawing/2016/5/10/chartex" xmlns:cx5="http://schemas.microsoft.com/office/drawing/2016/5/11/chartex" xmlns:cx6="http://schemas.microsoft.com/office/drawing/2016/5/12/chartex" xmlns:cx7="http://schemas.microsoft.com/office/drawing/2016/5/13/chartex" xmlns:cx8="http://schemas.microsoft.com/office/drawing/2016/5/14/chartex" xmlns:mc="http://schemas.openxmlformats.org/markup-compatibility/2006" xmlns:aink="http://schemas.microsoft.com/office/drawing/2016/ink" xmlns:am3d="http://schemas.microsoft.com/office/drawing/2017/model3d" xmlns:o="urn:schemas-microsoft-com:office:office" xmlns:r="http://schemas.openxmlformats.org/officeDocument/2006/relationships" xmlns:m="http://schemas.openxmlformats.org/officeDocument/2006/math" xmlns:v="urn:schemas-microsoft-com:vml" xmlns:wp14="http://schemas.microsoft.com/office/word/2010/wordprocessingDrawing" xmlns:wp="http://schemas.openxmlformats.org/drawingml/2006/wordprocessingDrawing" xmlns:w10="urn:schemas-microsoft-com:office:word" xmlns:w="http://schemas.openxmlformats.org/wordprocessingml/2006/main" xmlns:w14="http://schemas.microsoft.com/office/word/2010/wordml" xmlns:w15="http://schemas.microsoft.com/office/word/2012/wordml" xmlns:w16cex="http://schemas.microsoft.com/office/word/2018/wordml/cex" xmlns:w16cid="http://schemas.microsoft.com/office/word/2016/wordml/cid" xmlns:w16="http://schemas.microsoft.com/office/word/2018/wordml" xmlns:w16sdtdh="http://schemas.microsoft.com/office/word/2020/wordml/sdtdatahash" xmlns:w16se="http://schemas.microsoft.com/office/word/2015/wordml/symex" xmlns:wpg="http://schemas.microsoft.com/office/word/2010/wordprocessingGroup" xmlns:wpi="http://schemas.microsoft.com/office/word/2010/wordprocessingInk" xmlns:wne="http://schemas.microsoft.com/office/word/2006/wordml" xmlns:wps="http://schemas.microsoft.com/office/word/2010/wordprocessingShape" mc:Ignorable="w14 w15 w16se w16cid w16 w16cex w16sdtdh wp14">
   <w:endnote w:type="separator" w:id="-1">
     <w:p>
       <w:pPr>
@@ -2215,7 +2414,7 @@
 </file>
 
 <file path=word/footer1.xml><?xml version="1.0" encoding="utf-8"?>
-<w:ftr xmlns:wpc="http://schemas.microsoft.com/office/word/2010/wordprocessingCanvas" xmlns:cx="http://schemas.microsoft.com/office/drawing/2014/chartex" xmlns:cx1="http://schemas.microsoft.com/office/drawing/2015/9/8/chartex" xmlns:cx2="http://schemas.microsoft.com/office/drawing/2015/10/21/chartex" xmlns:cx3="http://schemas.microsoft.com/office/drawing/2016/5/9/chartex" xmlns:cx4="http://schemas.microsoft.com/office/drawing/2016/5/10/chartex" xmlns:cx5="http://schemas.microsoft.com/office/drawing/2016/5/11/chartex" xmlns:cx6="http://schemas.microsoft.com/office/drawing/2016/5/12/chartex" xmlns:cx7="http://schemas.microsoft.com/office/drawing/2016/5/13/chartex" xmlns:cx8="http://schemas.microsoft.com/office/drawing/2016/5/14/chartex" xmlns:mc="http://schemas.openxmlformats.org/markup-compatibility/2006" xmlns:aink="http://schemas.microsoft.com/office/drawing/2016/ink" xmlns:am3d="http://schemas.microsoft.com/office/drawing/2017/model3d" xmlns:o="urn:schemas-microsoft-com:office:office" xmlns:oel="http://schemas.microsoft.com/office/2019/extlst" xmlns:r="http://schemas.openxmlformats.org/officeDocument/2006/relationships" xmlns:m="http://schemas.openxmlformats.org/officeDocument/2006/math" xmlns:v="urn:schemas-microsoft-com:vml" xmlns:wp14="http://schemas.microsoft.com/office/word/2010/wordprocessingDrawing" xmlns:wp="http://schemas.openxmlformats.org/drawingml/2006/wordprocessingDrawing" xmlns:w10="urn:schemas-microsoft-com:office:word" xmlns:w="http://schemas.openxmlformats.org/wordprocessingml/2006/main" xmlns:w14="http://schemas.microsoft.com/office/word/2010/wordml" xmlns:w15="http://schemas.microsoft.com/office/word/2012/wordml" xmlns:w16cex="http://schemas.microsoft.com/office/word/2018/wordml/cex" xmlns:w16cid="http://schemas.microsoft.com/office/word/2016/wordml/cid" xmlns:w16="http://schemas.microsoft.com/office/word/2018/wordml" xmlns:w16du="http://schemas.microsoft.com/office/word/2023/wordml/word16du" xmlns:w16sdtdh="http://schemas.microsoft.com/office/word/2020/wordml/sdtdatahash" xmlns:w16sdtfl="http://schemas.microsoft.com/office/word/2024/wordml/sdtformatlock" xmlns:w16se="http://schemas.microsoft.com/office/word/2015/wordml/symex" xmlns:wpg="http://schemas.microsoft.com/office/word/2010/wordprocessingGroup" xmlns:wpi="http://schemas.microsoft.com/office/word/2010/wordprocessingInk" xmlns:wne="http://schemas.microsoft.com/office/word/2006/wordml" xmlns:wps="http://schemas.microsoft.com/office/word/2010/wordprocessingShape" mc:Ignorable="w14 w15 w16se w16cid w16 w16cex w16sdtdh w16sdtfl w16du wp14">
+<w:ftr xmlns:wpc="http://schemas.microsoft.com/office/word/2010/wordprocessingCanvas" xmlns:cx="http://schemas.microsoft.com/office/drawing/2014/chartex" xmlns:cx1="http://schemas.microsoft.com/office/drawing/2015/9/8/chartex" xmlns:cx2="http://schemas.microsoft.com/office/drawing/2015/10/21/chartex" xmlns:cx3="http://schemas.microsoft.com/office/drawing/2016/5/9/chartex" xmlns:cx4="http://schemas.microsoft.com/office/drawing/2016/5/10/chartex" xmlns:cx5="http://schemas.microsoft.com/office/drawing/2016/5/11/chartex" xmlns:cx6="http://schemas.microsoft.com/office/drawing/2016/5/12/chartex" xmlns:cx7="http://schemas.microsoft.com/office/drawing/2016/5/13/chartex" xmlns:cx8="http://schemas.microsoft.com/office/drawing/2016/5/14/chartex" xmlns:mc="http://schemas.openxmlformats.org/markup-compatibility/2006" xmlns:aink="http://schemas.microsoft.com/office/drawing/2016/ink" xmlns:am3d="http://schemas.microsoft.com/office/drawing/2017/model3d" xmlns:o="urn:schemas-microsoft-com:office:office" xmlns:r="http://schemas.openxmlformats.org/officeDocument/2006/relationships" xmlns:m="http://schemas.openxmlformats.org/officeDocument/2006/math" xmlns:v="urn:schemas-microsoft-com:vml" xmlns:wp14="http://schemas.microsoft.com/office/word/2010/wordprocessingDrawing" xmlns:wp="http://schemas.openxmlformats.org/drawingml/2006/wordprocessingDrawing" xmlns:w10="urn:schemas-microsoft-com:office:word" xmlns:w="http://schemas.openxmlformats.org/wordprocessingml/2006/main" xmlns:w14="http://schemas.microsoft.com/office/word/2010/wordml" xmlns:w15="http://schemas.microsoft.com/office/word/2012/wordml" xmlns:w16cex="http://schemas.microsoft.com/office/word/2018/wordml/cex" xmlns:w16cid="http://schemas.microsoft.com/office/word/2016/wordml/cid" xmlns:w16="http://schemas.microsoft.com/office/word/2018/wordml" xmlns:w16sdtdh="http://schemas.microsoft.com/office/word/2020/wordml/sdtdatahash" xmlns:w16se="http://schemas.microsoft.com/office/word/2015/wordml/symex" xmlns:wpg="http://schemas.microsoft.com/office/word/2010/wordprocessingGroup" xmlns:wpi="http://schemas.microsoft.com/office/word/2010/wordprocessingInk" xmlns:wne="http://schemas.microsoft.com/office/word/2006/wordml" xmlns:wps="http://schemas.microsoft.com/office/word/2010/wordprocessingShape" mc:Ignorable="w14 w15 w16se w16cid w16 w16cex w16sdtdh wp14">
   <w:sdt>
     <w:sdtPr>
       <w:id w:val="1244913824"/>
@@ -2224,6 +2423,7 @@
         <w:docPartUnique/>
       </w:docPartObj>
     </w:sdtPr>
+    <w:sdtEndPr/>
     <w:sdtContent>
       <w:p>
         <w:pPr>
@@ -2231,14 +2431,12 @@
           <w:ind w:right="-2"/>
           <w:jc w:val="right"/>
         </w:pPr>
-        <w:proofErr w:type="gramStart"/>
         <w:r>
           <w:rPr>
             <w:rFonts w:hint="eastAsia"/>
           </w:rPr>
           <w:t>常建《題破山寺後禪院》</w:t>
         </w:r>
-        <w:proofErr w:type="gramEnd"/>
         <w:r>
           <w:rPr>
             <w:rFonts w:hint="eastAsia"/>
@@ -2270,7 +2468,7 @@
 </file>
 
 <file path=word/footnotes.xml><?xml version="1.0" encoding="utf-8"?>
-<w:footnotes xmlns:wpc="http://schemas.microsoft.com/office/word/2010/wordprocessingCanvas" xmlns:cx="http://schemas.microsoft.com/office/drawing/2014/chartex" xmlns:cx1="http://schemas.microsoft.com/office/drawing/2015/9/8/chartex" xmlns:cx2="http://schemas.microsoft.com/office/drawing/2015/10/21/chartex" xmlns:cx3="http://schemas.microsoft.com/office/drawing/2016/5/9/chartex" xmlns:cx4="http://schemas.microsoft.com/office/drawing/2016/5/10/chartex" xmlns:cx5="http://schemas.microsoft.com/office/drawing/2016/5/11/chartex" xmlns:cx6="http://schemas.microsoft.com/office/drawing/2016/5/12/chartex" xmlns:cx7="http://schemas.microsoft.com/office/drawing/2016/5/13/chartex" xmlns:cx8="http://schemas.microsoft.com/office/drawing/2016/5/14/chartex" xmlns:mc="http://schemas.openxmlformats.org/markup-compatibility/2006" xmlns:aink="http://schemas.microsoft.com/office/drawing/2016/ink" xmlns:am3d="http://schemas.microsoft.com/office/drawing/2017/model3d" xmlns:o="urn:schemas-microsoft-com:office:office" xmlns:oel="http://schemas.microsoft.com/office/2019/extlst" xmlns:r="http://schemas.openxmlformats.org/officeDocument/2006/relationships" xmlns:m="http://schemas.openxmlformats.org/officeDocument/2006/math" xmlns:v="urn:schemas-microsoft-com:vml" xmlns:wp14="http://schemas.microsoft.com/office/word/2010/wordprocessingDrawing" xmlns:wp="http://schemas.openxmlformats.org/drawingml/2006/wordprocessingDrawing" xmlns:w10="urn:schemas-microsoft-com:office:word" xmlns:w="http://schemas.openxmlformats.org/wordprocessingml/2006/main" xmlns:w14="http://schemas.microsoft.com/office/word/2010/wordml" xmlns:w15="http://schemas.microsoft.com/office/word/2012/wordml" xmlns:w16cex="http://schemas.microsoft.com/office/word/2018/wordml/cex" xmlns:w16cid="http://schemas.microsoft.com/office/word/2016/wordml/cid" xmlns:w16="http://schemas.microsoft.com/office/word/2018/wordml" xmlns:w16du="http://schemas.microsoft.com/office/word/2023/wordml/word16du" xmlns:w16sdtdh="http://schemas.microsoft.com/office/word/2020/wordml/sdtdatahash" xmlns:w16sdtfl="http://schemas.microsoft.com/office/word/2024/wordml/sdtformatlock" xmlns:w16se="http://schemas.microsoft.com/office/word/2015/wordml/symex" xmlns:wpg="http://schemas.microsoft.com/office/word/2010/wordprocessingGroup" xmlns:wpi="http://schemas.microsoft.com/office/word/2010/wordprocessingInk" xmlns:wne="http://schemas.microsoft.com/office/word/2006/wordml" xmlns:wps="http://schemas.microsoft.com/office/word/2010/wordprocessingShape" mc:Ignorable="w14 w15 w16se w16cid w16 w16cex w16sdtdh w16sdtfl w16du wp14">
+<w:footnotes xmlns:wpc="http://schemas.microsoft.com/office/word/2010/wordprocessingCanvas" xmlns:cx="http://schemas.microsoft.com/office/drawing/2014/chartex" xmlns:cx1="http://schemas.microsoft.com/office/drawing/2015/9/8/chartex" xmlns:cx2="http://schemas.microsoft.com/office/drawing/2015/10/21/chartex" xmlns:cx3="http://schemas.microsoft.com/office/drawing/2016/5/9/chartex" xmlns:cx4="http://schemas.microsoft.com/office/drawing/2016/5/10/chartex" xmlns:cx5="http://schemas.microsoft.com/office/drawing/2016/5/11/chartex" xmlns:cx6="http://schemas.microsoft.com/office/drawing/2016/5/12/chartex" xmlns:cx7="http://schemas.microsoft.com/office/drawing/2016/5/13/chartex" xmlns:cx8="http://schemas.microsoft.com/office/drawing/2016/5/14/chartex" xmlns:mc="http://schemas.openxmlformats.org/markup-compatibility/2006" xmlns:aink="http://schemas.microsoft.com/office/drawing/2016/ink" xmlns:am3d="http://schemas.microsoft.com/office/drawing/2017/model3d" xmlns:o="urn:schemas-microsoft-com:office:office" xmlns:r="http://schemas.openxmlformats.org/officeDocument/2006/relationships" xmlns:m="http://schemas.openxmlformats.org/officeDocument/2006/math" xmlns:v="urn:schemas-microsoft-com:vml" xmlns:wp14="http://schemas.microsoft.com/office/word/2010/wordprocessingDrawing" xmlns:wp="http://schemas.openxmlformats.org/drawingml/2006/wordprocessingDrawing" xmlns:w10="urn:schemas-microsoft-com:office:word" xmlns:w="http://schemas.openxmlformats.org/wordprocessingml/2006/main" xmlns:w14="http://schemas.microsoft.com/office/word/2010/wordml" xmlns:w15="http://schemas.microsoft.com/office/word/2012/wordml" xmlns:w16cex="http://schemas.microsoft.com/office/word/2018/wordml/cex" xmlns:w16cid="http://schemas.microsoft.com/office/word/2016/wordml/cid" xmlns:w16="http://schemas.microsoft.com/office/word/2018/wordml" xmlns:w16sdtdh="http://schemas.microsoft.com/office/word/2020/wordml/sdtdatahash" xmlns:w16se="http://schemas.microsoft.com/office/word/2015/wordml/symex" xmlns:wpg="http://schemas.microsoft.com/office/word/2010/wordprocessingGroup" xmlns:wpi="http://schemas.microsoft.com/office/word/2010/wordprocessingInk" xmlns:wne="http://schemas.microsoft.com/office/word/2006/wordml" xmlns:wps="http://schemas.microsoft.com/office/word/2010/wordprocessingShape" mc:Ignorable="w14 w15 w16se w16cid w16 w16cex w16sdtdh wp14">
   <w:footnote w:type="separator" w:id="-1">
     <w:p>
       <w:pPr>
@@ -2295,7 +2493,7 @@
 </file>
 
 <file path=word/numbering.xml><?xml version="1.0" encoding="utf-8"?>
-<w:numbering xmlns:wpc="http://schemas.microsoft.com/office/word/2010/wordprocessingCanvas" xmlns:cx="http://schemas.microsoft.com/office/drawing/2014/chartex" xmlns:cx1="http://schemas.microsoft.com/office/drawing/2015/9/8/chartex" xmlns:cx2="http://schemas.microsoft.com/office/drawing/2015/10/21/chartex" xmlns:cx3="http://schemas.microsoft.com/office/drawing/2016/5/9/chartex" xmlns:cx4="http://schemas.microsoft.com/office/drawing/2016/5/10/chartex" xmlns:cx5="http://schemas.microsoft.com/office/drawing/2016/5/11/chartex" xmlns:cx6="http://schemas.microsoft.com/office/drawing/2016/5/12/chartex" xmlns:cx7="http://schemas.microsoft.com/office/drawing/2016/5/13/chartex" xmlns:cx8="http://schemas.microsoft.com/office/drawing/2016/5/14/chartex" xmlns:mc="http://schemas.openxmlformats.org/markup-compatibility/2006" xmlns:aink="http://schemas.microsoft.com/office/drawing/2016/ink" xmlns:am3d="http://schemas.microsoft.com/office/drawing/2017/model3d" xmlns:o="urn:schemas-microsoft-com:office:office" xmlns:oel="http://schemas.microsoft.com/office/2019/extlst" xmlns:r="http://schemas.openxmlformats.org/officeDocument/2006/relationships" xmlns:m="http://schemas.openxmlformats.org/officeDocument/2006/math" xmlns:v="urn:schemas-microsoft-com:vml" xmlns:wp14="http://schemas.microsoft.com/office/word/2010/wordprocessingDrawing" xmlns:wp="http://schemas.openxmlformats.org/drawingml/2006/wordprocessingDrawing" xmlns:w10="urn:schemas-microsoft-com:office:word" xmlns:w="http://schemas.openxmlformats.org/wordprocessingml/2006/main" xmlns:w14="http://schemas.microsoft.com/office/word/2010/wordml" xmlns:w15="http://schemas.microsoft.com/office/word/2012/wordml" xmlns:w16cex="http://schemas.microsoft.com/office/word/2018/wordml/cex" xmlns:w16cid="http://schemas.microsoft.com/office/word/2016/wordml/cid" xmlns:w16="http://schemas.microsoft.com/office/word/2018/wordml" xmlns:w16du="http://schemas.microsoft.com/office/word/2023/wordml/word16du" xmlns:w16sdtdh="http://schemas.microsoft.com/office/word/2020/wordml/sdtdatahash" xmlns:w16sdtfl="http://schemas.microsoft.com/office/word/2024/wordml/sdtformatlock" xmlns:w16se="http://schemas.microsoft.com/office/word/2015/wordml/symex" xmlns:wpg="http://schemas.microsoft.com/office/word/2010/wordprocessingGroup" xmlns:wpi="http://schemas.microsoft.com/office/word/2010/wordprocessingInk" xmlns:wne="http://schemas.microsoft.com/office/word/2006/wordml" xmlns:wps="http://schemas.microsoft.com/office/word/2010/wordprocessingShape" mc:Ignorable="w14 w15 w16se w16cid w16 w16cex w16sdtdh w16sdtfl w16du wp14">
+<w:numbering xmlns:wpc="http://schemas.microsoft.com/office/word/2010/wordprocessingCanvas" xmlns:cx="http://schemas.microsoft.com/office/drawing/2014/chartex" xmlns:cx1="http://schemas.microsoft.com/office/drawing/2015/9/8/chartex" xmlns:cx2="http://schemas.microsoft.com/office/drawing/2015/10/21/chartex" xmlns:cx3="http://schemas.microsoft.com/office/drawing/2016/5/9/chartex" xmlns:cx4="http://schemas.microsoft.com/office/drawing/2016/5/10/chartex" xmlns:cx5="http://schemas.microsoft.com/office/drawing/2016/5/11/chartex" xmlns:cx6="http://schemas.microsoft.com/office/drawing/2016/5/12/chartex" xmlns:cx7="http://schemas.microsoft.com/office/drawing/2016/5/13/chartex" xmlns:cx8="http://schemas.microsoft.com/office/drawing/2016/5/14/chartex" xmlns:mc="http://schemas.openxmlformats.org/markup-compatibility/2006" xmlns:aink="http://schemas.microsoft.com/office/drawing/2016/ink" xmlns:am3d="http://schemas.microsoft.com/office/drawing/2017/model3d" xmlns:o="urn:schemas-microsoft-com:office:office" xmlns:r="http://schemas.openxmlformats.org/officeDocument/2006/relationships" xmlns:m="http://schemas.openxmlformats.org/officeDocument/2006/math" xmlns:v="urn:schemas-microsoft-com:vml" xmlns:wp14="http://schemas.microsoft.com/office/word/2010/wordprocessingDrawing" xmlns:wp="http://schemas.openxmlformats.org/drawingml/2006/wordprocessingDrawing" xmlns:w10="urn:schemas-microsoft-com:office:word" xmlns:w="http://schemas.openxmlformats.org/wordprocessingml/2006/main" xmlns:w14="http://schemas.microsoft.com/office/word/2010/wordml" xmlns:w15="http://schemas.microsoft.com/office/word/2012/wordml" xmlns:w16cex="http://schemas.microsoft.com/office/word/2018/wordml/cex" xmlns:w16cid="http://schemas.microsoft.com/office/word/2016/wordml/cid" xmlns:w16="http://schemas.microsoft.com/office/word/2018/wordml" xmlns:w16sdtdh="http://schemas.microsoft.com/office/word/2020/wordml/sdtdatahash" xmlns:w16se="http://schemas.microsoft.com/office/word/2015/wordml/symex" xmlns:wpg="http://schemas.microsoft.com/office/word/2010/wordprocessingGroup" xmlns:wpi="http://schemas.microsoft.com/office/word/2010/wordprocessingInk" xmlns:wne="http://schemas.microsoft.com/office/word/2006/wordml" xmlns:wps="http://schemas.microsoft.com/office/word/2010/wordprocessingShape" mc:Ignorable="w14 w15 w16se w16cid w16 w16cex w16sdtdh wp14">
   <w:abstractNum w:abstractNumId="0" w15:restartNumberingAfterBreak="0">
     <w:nsid w:val="02A11C50"/>
     <w:multiLevelType w:val="hybridMultilevel"/>
@@ -2582,6 +2780,95 @@
     </w:lvl>
   </w:abstractNum>
   <w:abstractNum w:abstractNumId="3" w15:restartNumberingAfterBreak="0">
+    <w:nsid w:val="13E575B4"/>
+    <w:multiLevelType w:val="hybridMultilevel"/>
+    <w:tmpl w:val="AF6C63C8"/>
+    <w:lvl w:ilvl="0" w:tplc="0409000F">
+      <w:start w:val="1"/>
+      <w:numFmt w:val="decimal"/>
+      <w:lvlText w:val="%1."/>
+      <w:lvlJc w:val="left"/>
+      <w:pPr>
+        <w:ind w:left="360" w:hanging="360"/>
+      </w:pPr>
+      <w:rPr>
+        <w:rFonts w:hint="default"/>
+      </w:rPr>
+    </w:lvl>
+    <w:lvl w:ilvl="1" w:tplc="04090019" w:tentative="1">
+      <w:start w:val="1"/>
+      <w:numFmt w:val="ideographTraditional"/>
+      <w:lvlText w:val="%2、"/>
+      <w:lvlJc w:val="left"/>
+      <w:pPr>
+        <w:ind w:left="960" w:hanging="480"/>
+      </w:pPr>
+    </w:lvl>
+    <w:lvl w:ilvl="2" w:tplc="0409001B" w:tentative="1">
+      <w:start w:val="1"/>
+      <w:numFmt w:val="lowerRoman"/>
+      <w:lvlText w:val="%3."/>
+      <w:lvlJc w:val="right"/>
+      <w:pPr>
+        <w:ind w:left="1440" w:hanging="480"/>
+      </w:pPr>
+    </w:lvl>
+    <w:lvl w:ilvl="3" w:tplc="0409000F" w:tentative="1">
+      <w:start w:val="1"/>
+      <w:numFmt w:val="decimal"/>
+      <w:lvlText w:val="%4."/>
+      <w:lvlJc w:val="left"/>
+      <w:pPr>
+        <w:ind w:left="1920" w:hanging="480"/>
+      </w:pPr>
+    </w:lvl>
+    <w:lvl w:ilvl="4" w:tplc="04090019" w:tentative="1">
+      <w:start w:val="1"/>
+      <w:numFmt w:val="ideographTraditional"/>
+      <w:lvlText w:val="%5、"/>
+      <w:lvlJc w:val="left"/>
+      <w:pPr>
+        <w:ind w:left="2400" w:hanging="480"/>
+      </w:pPr>
+    </w:lvl>
+    <w:lvl w:ilvl="5" w:tplc="0409001B" w:tentative="1">
+      <w:start w:val="1"/>
+      <w:numFmt w:val="lowerRoman"/>
+      <w:lvlText w:val="%6."/>
+      <w:lvlJc w:val="right"/>
+      <w:pPr>
+        <w:ind w:left="2880" w:hanging="480"/>
+      </w:pPr>
+    </w:lvl>
+    <w:lvl w:ilvl="6" w:tplc="0409000F" w:tentative="1">
+      <w:start w:val="1"/>
+      <w:numFmt w:val="decimal"/>
+      <w:lvlText w:val="%7."/>
+      <w:lvlJc w:val="left"/>
+      <w:pPr>
+        <w:ind w:left="3360" w:hanging="480"/>
+      </w:pPr>
+    </w:lvl>
+    <w:lvl w:ilvl="7" w:tplc="04090019" w:tentative="1">
+      <w:start w:val="1"/>
+      <w:numFmt w:val="ideographTraditional"/>
+      <w:lvlText w:val="%8、"/>
+      <w:lvlJc w:val="left"/>
+      <w:pPr>
+        <w:ind w:left="3840" w:hanging="480"/>
+      </w:pPr>
+    </w:lvl>
+    <w:lvl w:ilvl="8" w:tplc="0409001B" w:tentative="1">
+      <w:start w:val="1"/>
+      <w:numFmt w:val="lowerRoman"/>
+      <w:lvlText w:val="%9."/>
+      <w:lvlJc w:val="right"/>
+      <w:pPr>
+        <w:ind w:left="4320" w:hanging="480"/>
+      </w:pPr>
+    </w:lvl>
+  </w:abstractNum>
+  <w:abstractNum w:abstractNumId="4" w15:restartNumberingAfterBreak="0">
     <w:nsid w:val="1CFF2262"/>
     <w:multiLevelType w:val="hybridMultilevel"/>
     <w:tmpl w:val="A00C7B90"/>
@@ -2694,7 +2981,7 @@
       </w:rPr>
     </w:lvl>
   </w:abstractNum>
-  <w:abstractNum w:abstractNumId="4" w15:restartNumberingAfterBreak="0">
+  <w:abstractNum w:abstractNumId="5" w15:restartNumberingAfterBreak="0">
     <w:nsid w:val="1E65392C"/>
     <w:multiLevelType w:val="hybridMultilevel"/>
     <w:tmpl w:val="08FE6D66"/>
@@ -2783,7 +3070,7 @@
       </w:pPr>
     </w:lvl>
   </w:abstractNum>
-  <w:abstractNum w:abstractNumId="5" w15:restartNumberingAfterBreak="0">
+  <w:abstractNum w:abstractNumId="6" w15:restartNumberingAfterBreak="0">
     <w:nsid w:val="29584AD2"/>
     <w:multiLevelType w:val="hybridMultilevel"/>
     <w:tmpl w:val="18C6B87C"/>
@@ -2872,7 +3159,120 @@
       </w:pPr>
     </w:lvl>
   </w:abstractNum>
-  <w:abstractNum w:abstractNumId="6" w15:restartNumberingAfterBreak="0">
+  <w:abstractNum w:abstractNumId="7" w15:restartNumberingAfterBreak="0">
+    <w:nsid w:val="3109500B"/>
+    <w:multiLevelType w:val="hybridMultilevel"/>
+    <w:tmpl w:val="EB445112"/>
+    <w:lvl w:ilvl="0" w:tplc="04090003">
+      <w:start w:val="1"/>
+      <w:numFmt w:val="bullet"/>
+      <w:lvlText w:val=""/>
+      <w:lvlJc w:val="left"/>
+      <w:pPr>
+        <w:ind w:left="764" w:hanging="480"/>
+      </w:pPr>
+      <w:rPr>
+        <w:rFonts w:ascii="Wingdings" w:hAnsi="Wingdings" w:hint="default"/>
+      </w:rPr>
+    </w:lvl>
+    <w:lvl w:ilvl="1" w:tplc="04090003" w:tentative="1">
+      <w:start w:val="1"/>
+      <w:numFmt w:val="bullet"/>
+      <w:lvlText w:val=""/>
+      <w:lvlJc w:val="left"/>
+      <w:pPr>
+        <w:ind w:left="1244" w:hanging="480"/>
+      </w:pPr>
+      <w:rPr>
+        <w:rFonts w:ascii="Wingdings" w:hAnsi="Wingdings" w:hint="default"/>
+      </w:rPr>
+    </w:lvl>
+    <w:lvl w:ilvl="2" w:tplc="04090005" w:tentative="1">
+      <w:start w:val="1"/>
+      <w:numFmt w:val="bullet"/>
+      <w:lvlText w:val=""/>
+      <w:lvlJc w:val="left"/>
+      <w:pPr>
+        <w:ind w:left="1724" w:hanging="480"/>
+      </w:pPr>
+      <w:rPr>
+        <w:rFonts w:ascii="Wingdings" w:hAnsi="Wingdings" w:hint="default"/>
+      </w:rPr>
+    </w:lvl>
+    <w:lvl w:ilvl="3" w:tplc="04090001" w:tentative="1">
+      <w:start w:val="1"/>
+      <w:numFmt w:val="bullet"/>
+      <w:lvlText w:val=""/>
+      <w:lvlJc w:val="left"/>
+      <w:pPr>
+        <w:ind w:left="2204" w:hanging="480"/>
+      </w:pPr>
+      <w:rPr>
+        <w:rFonts w:ascii="Wingdings" w:hAnsi="Wingdings" w:hint="default"/>
+      </w:rPr>
+    </w:lvl>
+    <w:lvl w:ilvl="4" w:tplc="04090003" w:tentative="1">
+      <w:start w:val="1"/>
+      <w:numFmt w:val="bullet"/>
+      <w:lvlText w:val=""/>
+      <w:lvlJc w:val="left"/>
+      <w:pPr>
+        <w:ind w:left="2684" w:hanging="480"/>
+      </w:pPr>
+      <w:rPr>
+        <w:rFonts w:ascii="Wingdings" w:hAnsi="Wingdings" w:hint="default"/>
+      </w:rPr>
+    </w:lvl>
+    <w:lvl w:ilvl="5" w:tplc="04090005" w:tentative="1">
+      <w:start w:val="1"/>
+      <w:numFmt w:val="bullet"/>
+      <w:lvlText w:val=""/>
+      <w:lvlJc w:val="left"/>
+      <w:pPr>
+        <w:ind w:left="3164" w:hanging="480"/>
+      </w:pPr>
+      <w:rPr>
+        <w:rFonts w:ascii="Wingdings" w:hAnsi="Wingdings" w:hint="default"/>
+      </w:rPr>
+    </w:lvl>
+    <w:lvl w:ilvl="6" w:tplc="04090001" w:tentative="1">
+      <w:start w:val="1"/>
+      <w:numFmt w:val="bullet"/>
+      <w:lvlText w:val=""/>
+      <w:lvlJc w:val="left"/>
+      <w:pPr>
+        <w:ind w:left="3644" w:hanging="480"/>
+      </w:pPr>
+      <w:rPr>
+        <w:rFonts w:ascii="Wingdings" w:hAnsi="Wingdings" w:hint="default"/>
+      </w:rPr>
+    </w:lvl>
+    <w:lvl w:ilvl="7" w:tplc="04090003" w:tentative="1">
+      <w:start w:val="1"/>
+      <w:numFmt w:val="bullet"/>
+      <w:lvlText w:val=""/>
+      <w:lvlJc w:val="left"/>
+      <w:pPr>
+        <w:ind w:left="4124" w:hanging="480"/>
+      </w:pPr>
+      <w:rPr>
+        <w:rFonts w:ascii="Wingdings" w:hAnsi="Wingdings" w:hint="default"/>
+      </w:rPr>
+    </w:lvl>
+    <w:lvl w:ilvl="8" w:tplc="04090005" w:tentative="1">
+      <w:start w:val="1"/>
+      <w:numFmt w:val="bullet"/>
+      <w:lvlText w:val=""/>
+      <w:lvlJc w:val="left"/>
+      <w:pPr>
+        <w:ind w:left="4604" w:hanging="480"/>
+      </w:pPr>
+      <w:rPr>
+        <w:rFonts w:ascii="Wingdings" w:hAnsi="Wingdings" w:hint="default"/>
+      </w:rPr>
+    </w:lvl>
+  </w:abstractNum>
+  <w:abstractNum w:abstractNumId="8" w15:restartNumberingAfterBreak="0">
     <w:nsid w:val="454D64C2"/>
     <w:multiLevelType w:val="hybridMultilevel"/>
     <w:tmpl w:val="5AC49A4A"/>
@@ -2958,7 +3358,7 @@
       </w:pPr>
     </w:lvl>
   </w:abstractNum>
-  <w:abstractNum w:abstractNumId="7" w15:restartNumberingAfterBreak="0">
+  <w:abstractNum w:abstractNumId="9" w15:restartNumberingAfterBreak="0">
     <w:nsid w:val="4D8D6A24"/>
     <w:multiLevelType w:val="hybridMultilevel"/>
     <w:tmpl w:val="827EB002"/>
@@ -3047,7 +3447,7 @@
       </w:pPr>
     </w:lvl>
   </w:abstractNum>
-  <w:abstractNum w:abstractNumId="8" w15:restartNumberingAfterBreak="0">
+  <w:abstractNum w:abstractNumId="10" w15:restartNumberingAfterBreak="0">
     <w:nsid w:val="60793F8E"/>
     <w:multiLevelType w:val="hybridMultilevel"/>
     <w:tmpl w:val="BD1437BA"/>
@@ -3160,7 +3560,7 @@
       </w:rPr>
     </w:lvl>
   </w:abstractNum>
-  <w:abstractNum w:abstractNumId="9" w15:restartNumberingAfterBreak="0">
+  <w:abstractNum w:abstractNumId="11" w15:restartNumberingAfterBreak="0">
     <w:nsid w:val="770B3824"/>
     <w:multiLevelType w:val="hybridMultilevel"/>
     <w:tmpl w:val="DC38D608"/>
@@ -3273,41 +3673,47 @@
       </w:rPr>
     </w:lvl>
   </w:abstractNum>
-  <w:num w:numId="1" w16cid:durableId="523514748">
+  <w:num w:numId="1">
+    <w:abstractNumId w:val="10"/>
+  </w:num>
+  <w:num w:numId="2">
+    <w:abstractNumId w:val="4"/>
+  </w:num>
+  <w:num w:numId="3">
+    <w:abstractNumId w:val="0"/>
+  </w:num>
+  <w:num w:numId="4">
+    <w:abstractNumId w:val="6"/>
+  </w:num>
+  <w:num w:numId="5">
     <w:abstractNumId w:val="8"/>
   </w:num>
-  <w:num w:numId="2" w16cid:durableId="1268000179">
+  <w:num w:numId="6">
+    <w:abstractNumId w:val="11"/>
+  </w:num>
+  <w:num w:numId="7">
+    <w:abstractNumId w:val="2"/>
+  </w:num>
+  <w:num w:numId="8">
+    <w:abstractNumId w:val="9"/>
+  </w:num>
+  <w:num w:numId="9">
+    <w:abstractNumId w:val="5"/>
+  </w:num>
+  <w:num w:numId="10">
+    <w:abstractNumId w:val="1"/>
+  </w:num>
+  <w:num w:numId="11">
     <w:abstractNumId w:val="3"/>
   </w:num>
-  <w:num w:numId="3" w16cid:durableId="956178055">
-    <w:abstractNumId w:val="0"/>
-  </w:num>
-  <w:num w:numId="4" w16cid:durableId="36854445">
-    <w:abstractNumId w:val="5"/>
-  </w:num>
-  <w:num w:numId="5" w16cid:durableId="1694921602">
-    <w:abstractNumId w:val="6"/>
-  </w:num>
-  <w:num w:numId="6" w16cid:durableId="1257789428">
-    <w:abstractNumId w:val="9"/>
-  </w:num>
-  <w:num w:numId="7" w16cid:durableId="1655720224">
-    <w:abstractNumId w:val="2"/>
-  </w:num>
-  <w:num w:numId="8" w16cid:durableId="1988899970">
+  <w:num w:numId="12">
     <w:abstractNumId w:val="7"/>
-  </w:num>
-  <w:num w:numId="9" w16cid:durableId="2036425500">
-    <w:abstractNumId w:val="4"/>
-  </w:num>
-  <w:num w:numId="10" w16cid:durableId="288096772">
-    <w:abstractNumId w:val="1"/>
   </w:num>
 </w:numbering>
 </file>
 
 <file path=word/styles.xml><?xml version="1.0" encoding="utf-8"?>
-<w:styles xmlns:mc="http://schemas.openxmlformats.org/markup-compatibility/2006" xmlns:r="http://schemas.openxmlformats.org/officeDocument/2006/relationships" xmlns:w="http://schemas.openxmlformats.org/wordprocessingml/2006/main" xmlns:w14="http://schemas.microsoft.com/office/word/2010/wordml" xmlns:w15="http://schemas.microsoft.com/office/word/2012/wordml" xmlns:w16cex="http://schemas.microsoft.com/office/word/2018/wordml/cex" xmlns:w16cid="http://schemas.microsoft.com/office/word/2016/wordml/cid" xmlns:w16="http://schemas.microsoft.com/office/word/2018/wordml" xmlns:w16du="http://schemas.microsoft.com/office/word/2023/wordml/word16du" xmlns:w16sdtdh="http://schemas.microsoft.com/office/word/2020/wordml/sdtdatahash" xmlns:w16sdtfl="http://schemas.microsoft.com/office/word/2024/wordml/sdtformatlock" xmlns:w16se="http://schemas.microsoft.com/office/word/2015/wordml/symex" mc:Ignorable="w14 w15 w16se w16cid w16 w16cex w16sdtdh w16sdtfl w16du">
+<w:styles xmlns:mc="http://schemas.openxmlformats.org/markup-compatibility/2006" xmlns:r="http://schemas.openxmlformats.org/officeDocument/2006/relationships" xmlns:w="http://schemas.openxmlformats.org/wordprocessingml/2006/main" xmlns:w14="http://schemas.microsoft.com/office/word/2010/wordml" xmlns:w15="http://schemas.microsoft.com/office/word/2012/wordml" xmlns:w16cex="http://schemas.microsoft.com/office/word/2018/wordml/cex" xmlns:w16cid="http://schemas.microsoft.com/office/word/2016/wordml/cid" xmlns:w16="http://schemas.microsoft.com/office/word/2018/wordml" xmlns:w16sdtdh="http://schemas.microsoft.com/office/word/2020/wordml/sdtdatahash" xmlns:w16se="http://schemas.microsoft.com/office/word/2015/wordml/symex" mc:Ignorable="w14 w15 w16se w16cid w16 w16cex w16sdtdh">
   <w:docDefaults>
     <w:rPrDefault>
       <w:rPr>
@@ -3734,6 +4140,7 @@
   <w:style w:type="character" w:default="1" w:styleId="a0">
     <w:name w:val="Default Paragraph Font"/>
     <w:uiPriority w:val="1"/>
+    <w:semiHidden/>
     <w:unhideWhenUsed/>
   </w:style>
   <w:style w:type="table" w:default="1" w:styleId="a1">
